--- a/Books20/Data/Ajb/ajb66_books.docx
+++ b/Books20/Data/Ajb/ajb66_books.docx
@@ -1,6 +1,6 @@
 
 <file path=word/document.xml><?xml version="1.0" encoding="utf-8"?>
-<w:document xmlns:ve="http://schemas.openxmlformats.org/markup-compatibility/2006" xmlns:o="urn:schemas-microsoft-com:office:office" xmlns:r="http://schemas.openxmlformats.org/officeDocument/2006/relationships" xmlns:m="http://schemas.openxmlformats.org/officeDocument/2006/math" xmlns:v="urn:schemas-microsoft-com:vml" xmlns:wp="http://schemas.openxmlformats.org/drawingml/2006/wordprocessingDrawing" xmlns:w10="urn:schemas-microsoft-com:office:word" xmlns:w="http://schemas.openxmlformats.org/wordprocessingml/2006/main" xmlns:wne="http://schemas.microsoft.com/office/word/2006/wordml">
+<w:document xmlns:wpc="http://schemas.microsoft.com/office/word/2010/wordprocessingCanvas" xmlns:mc="http://schemas.openxmlformats.org/markup-compatibility/2006" xmlns:o="urn:schemas-microsoft-com:office:office" xmlns:r="http://schemas.openxmlformats.org/officeDocument/2006/relationships" xmlns:m="http://schemas.openxmlformats.org/officeDocument/2006/math" xmlns:v="urn:schemas-microsoft-com:vml" xmlns:wp14="http://schemas.microsoft.com/office/word/2010/wordprocessingDrawing" xmlns:wp="http://schemas.openxmlformats.org/drawingml/2006/wordprocessingDrawing" xmlns:w10="urn:schemas-microsoft-com:office:word" xmlns:w="http://schemas.openxmlformats.org/wordprocessingml/2006/main" xmlns:w14="http://schemas.microsoft.com/office/word/2010/wordml" xmlns:wpg="http://schemas.microsoft.com/office/word/2010/wordprocessingGroup" xmlns:wpi="http://schemas.microsoft.com/office/word/2010/wordprocessingInk" xmlns:wne="http://schemas.microsoft.com/office/word/2006/wordml" xmlns:wps="http://schemas.microsoft.com/office/word/2010/wordprocessingShape" mc:Ignorable="w14 wp14">
   <w:body>
     <w:p>
       <w:r>
@@ -3005,10 +3005,13 @@
     <w:p>
       <w:r>
         <w:lastRenderedPageBreak/>
-        <w:t>222 66.16.</w:t>
+        <w:t>222 66.16</w:t>
       </w:r>
       <w:r>
         <w:t>(0)</w:t>
+      </w:r>
+      <w:r>
+        <w:t>.</w:t>
       </w:r>
       <w:r>
         <w:t>36 V. C. A. Ferraro and C. Plumpton, An Introduction to Magneto-Fluid Mechanics, Oxford, Claredon Press, 1966, 8+254 pp, £2 5s, Geophys. J. RAS 12 543 and nature 214 54 and Proc. Phys. Soc. 90 1171, 2</w:t>
@@ -3125,7 +3128,6 @@
       <w:proofErr w:type="gramEnd"/>
     </w:p>
     <w:p/>
-    <w:p/>
     <w:p>
       <w:r>
         <w:t>228 66.16(0).137 E. F. Taylor and J. A. Wheeler, Spacetime Physics, San Franscisco-London, W. H. Freeman and Company, 1966, 5+208 pp, £1 16s, J RAS Canada 61 98</w:t>
@@ -3137,6 +3139,11 @@
         <w:t>229 66.16(0)</w:t>
       </w:r>
       <w:r>
+        <w:t>.</w:t>
+      </w:r>
+      <w:bookmarkStart w:id="0" w:name="_GoBack"/>
+      <w:bookmarkEnd w:id="0"/>
+      <w:r>
         <w:t>141 S. Tolansky, Curiosities of Light Rays and Light Waves, New York, American Elsevier Publishing Co. Ltd., 1965, 111 pp, $4.50, Sky Tel. 34 105</w:t>
       </w:r>
     </w:p>
@@ -3226,7 +3233,14 @@
     <w:p>
       <w:proofErr w:type="gramStart"/>
       <w:r>
-        <w:t>235 66.16(1).176 Ta You Wu, Kinetic equations of Gases and Plasmas, London, Addison Wesley Pub.</w:t>
+        <w:lastRenderedPageBreak/>
+        <w:t>235 66.16(1).176 Ta</w:t>
+      </w:r>
+      <w:r>
+        <w:t xml:space="preserve"> </w:t>
+      </w:r>
+      <w:r>
+        <w:t>You Wu, Kinetic equations of Gases and Plasmas, London, Addison Wesley Pub.</w:t>
       </w:r>
       <w:proofErr w:type="gramEnd"/>
       <w:r>
@@ -3338,7 +3352,6 @@
     <w:p/>
     <w:p>
       <w:r>
-        <w:lastRenderedPageBreak/>
         <w:t>249 66.17(0).28 S. W. Smith ed., A Handbook of Astronautics, London, University of London Press Ltd., 1966, 128 pp, 25 s, Spaceflight 9 218</w:t>
       </w:r>
     </w:p>
@@ -3480,7 +3493,6 @@
     <w:p/>
     <w:p>
       <w:r>
-        <w:lastRenderedPageBreak/>
         <w:t>262 66.17(2).91 J. R. Scull, Spacecraft Guidance and Control NASA SP-68, Washington, U.S. Govt. Printing Office, 1966, 143 pp, $0.55, Sky Tel. 33 241</w:t>
       </w:r>
     </w:p>
@@ -3616,316 +3628,316 @@
     <w:p/>
     <w:p>
       <w:r>
+        <w:t xml:space="preserve">276 66.19(0).26 R. Tocquet, Życie </w:t>
+      </w:r>
+      <w:proofErr w:type="gramStart"/>
+      <w:r>
+        <w:t>na</w:t>
+      </w:r>
+      <w:proofErr w:type="gramEnd"/>
+      <w:r>
+        <w:t xml:space="preserve"> planetach, Warszawa, Pań</w:t>
+      </w:r>
+      <w:r>
+        <w:t>s</w:t>
+      </w:r>
+      <w:r>
+        <w:t>twowe Wy</w:t>
+      </w:r>
+      <w:r>
+        <w:t>dawnictwo Naukowe, 1965, 160 pp, zł 10, Urania Kraków</w:t>
+      </w:r>
+      <w:r>
+        <w:t xml:space="preserve"> </w:t>
+      </w:r>
+      <w:r>
+        <w:t>37 187</w:t>
+      </w:r>
+    </w:p>
+    <w:p/>
+    <w:p>
+      <w:r>
         <w:lastRenderedPageBreak/>
-        <w:t xml:space="preserve">276 66.19(0).26 R. Tocquet, Życie </w:t>
-      </w:r>
-      <w:proofErr w:type="gramStart"/>
-      <w:r>
-        <w:t>na</w:t>
-      </w:r>
-      <w:proofErr w:type="gramEnd"/>
-      <w:r>
-        <w:t xml:space="preserve"> planetach, Warszawa, Pań</w:t>
-      </w:r>
-      <w:r>
-        <w:t>s</w:t>
-      </w:r>
-      <w:r>
-        <w:t>twowe Wy</w:t>
-      </w:r>
-      <w:r>
-        <w:t>dawnictwo Naukowe, 1965, 160 pp, zł 10, Urania Kraków</w:t>
+        <w:t>277 66.19(0).31 F. Zwicky, Entdecken comma Erfinden comma Forschen im Morphologischen Weltbild, München, Droemer Knaur, 1966, 268 pp, DM 14.80, SuW 6 141</w:t>
+      </w:r>
+    </w:p>
+    <w:p/>
+    <w:p>
+      <w:proofErr w:type="gramStart"/>
+      <w:r>
+        <w:t>278 66.19(1).50 G. Doebel, Der Mensch lebt nicht allein in All, Köln, Verlag M. Dumont Schauberg, 1966, 212 pp, DM 16.40, SuW 6 96 and VdS Nachr.</w:t>
+      </w:r>
+      <w:proofErr w:type="gramEnd"/>
+      <w:r>
+        <w:t xml:space="preserve"> 15 142 and Weltraumfahrt 18 94</w:t>
+      </w:r>
+    </w:p>
+    <w:p/>
+    <w:p>
+      <w:r>
+        <w:t>279 66.19(1).52 T. Hall, Människan inför Kosmos, Stockholm, Wahlström &amp; Widstrand, 1966, 108 pp, Kr 9:50</w:t>
+      </w:r>
+    </w:p>
+    <w:p/>
+    <w:p>
+      <w:r>
+        <w:t>280 66.19(1).59 C. Maxwell Cade, Other Worlds than Ours, London, Museum Press, 1966, 248 pp, 30 s</w:t>
+      </w:r>
+    </w:p>
+    <w:p/>
+    <w:p>
+      <w:r>
+        <w:t>281 66.19(1).63 I. S. Schlowskij and C. Sagan, Intelligent Life in the Universe, San Francisco, Holden-Day Inc., 1966, 16+509 pp, $8.95, J RAS Canada 61 99 and Obs 87 145 and Phys. Today 20</w:t>
       </w:r>
       <w:r>
         <w:t xml:space="preserve"> </w:t>
       </w:r>
       <w:r>
-        <w:t>37 187</w:t>
-      </w:r>
-    </w:p>
-    <w:p/>
-    <w:p>
-      <w:r>
-        <w:t>277 66.19(0).31 F. Zwicky, Entdecken comma Erfinden comma Forschen im Morphologischen Weltbild, München, Droemer Knaur, 1966, 268 pp, DM 14.80, SuW 6 141</w:t>
-      </w:r>
-    </w:p>
-    <w:p/>
-    <w:p>
-      <w:proofErr w:type="gramStart"/>
-      <w:r>
-        <w:t>278 66.19(1).50 G. Doebel, Der Mensch lebt nicht allein in All, Köln, Verlag M. Dumont Schauberg, 1966, 212 pp, DM 16.40, SuW 6 96 and VdS Nachr.</w:t>
-      </w:r>
-      <w:proofErr w:type="gramEnd"/>
-      <w:r>
-        <w:t xml:space="preserve"> 15 142 and Weltraumfahrt 18 94</w:t>
-      </w:r>
-    </w:p>
-    <w:p/>
-    <w:p>
-      <w:r>
-        <w:t>279 66.19(1).52 T. Hall, Människan inför Kosmos, Stockholm, Wahlström &amp; Widstrand, 1966, 108 pp, Kr 9:50</w:t>
-      </w:r>
-    </w:p>
-    <w:p/>
-    <w:p>
-      <w:r>
-        <w:t>280 66.19(1).59 C. Maxwell Cade, Other Worlds than Ours, London, Museum Press, 1966, 248 pp, 30 s</w:t>
-      </w:r>
-    </w:p>
-    <w:p/>
-    <w:p>
-      <w:r>
-        <w:t>281 66.19(1).63 I. S. Schlowskij and C. Sagan, Intelligent Life in the Universe, San Francisco, Holden-Day Inc., 1966, 16+509 pp, $8.95, J RAS Canada 61 99 and Obs 87 145 and Phys. Today 20</w:t>
-      </w:r>
+        <w:t>Nr. 6 74 and Science 154 686 and Sci. American 215 Nr. 4 144 and Sky Tel. 33 42 and Sky Tel. 33 307 and Southern Stars 22 39 and Spaceflight 9 105 and Strolling Astr. 20 92</w:t>
+      </w:r>
+      <w:r>
+        <w:t>, translated from the Russian by P. Fern</w:t>
+      </w:r>
+    </w:p>
+    <w:p/>
+    <w:p>
+      <w:r>
+        <w:t>282 66.19(1).67 C. C. Wunder, Life in Space, Oxford, Blackwell, 1966, 324 pp, 76 s, Spaceflight 8 445</w:t>
+      </w:r>
+    </w:p>
+    <w:p/>
+    <w:p>
+      <w:r>
+        <w:t>283 66.19(1).68 R. S. Young, Extraterrestrial Biology, New York, Holt comma Rinehart and Winston, 1966, 111 pp, 16 s, Spaceflight 9 253 and Spaceflight 9 255</w:t>
+      </w:r>
+    </w:p>
+    <w:p/>
+    <w:p>
+      <w:r>
+        <w:t>284 66.01(1).200 W. Lohmann and F. Henn and U. Güntzel-Lingner, Astronomischer Jahresbericht 64, Berlin, W. de G</w:t>
+      </w:r>
+      <w:r>
+        <w:t>ruyter &amp; Co., 1966, 12+735 pp, D</w:t>
+      </w:r>
+      <w:r>
+        <w:t>M 80.00</w:t>
+      </w:r>
+    </w:p>
+    <w:p/>
+    <w:p>
+      <w:r>
+        <w:t>285 66.02.01 Z. Ameisenowa, The Globe of Martin Bylica of Olkusz and Celestial Maps of the East and West, Waschau, Zaklad Narodowy Imienia Ossolinsckich Wydawnictwo Polskiej Academii Nauk,  1959, 59 pp, zł 20, Nature 212 669, translated by A. Potocki</w:t>
+      </w:r>
+    </w:p>
+    <w:p/>
+    <w:p>
+      <w:r>
+        <w:t>286 66.02.03 S. A. Bedini and F. R. Maddison, Mechanical Universe: The Astrarium of Giovanni de’Dondi</w:t>
+      </w:r>
+      <w:proofErr w:type="gramStart"/>
+      <w:r>
+        <w:t>,  ,</w:t>
+      </w:r>
+      <w:proofErr w:type="gramEnd"/>
+      <w:r>
+        <w:t xml:space="preserve"> American Philosophical Society, 1966, 69 pp, $2.50, Sky Tel. 33 108</w:t>
+      </w:r>
+    </w:p>
+    <w:p/>
+    <w:p>
+      <w:r>
+        <w:t>287 66.02.11 L. Duj</w:t>
+      </w:r>
+      <w:r>
+        <w:t>ardin-Troadee, Les Cartographes Bretons du Conquet: La Navigation en Images 1543-1650, Brest, Imprimerie Commerciale &amp; Adminstrative, 1966, 116 pp, F 22.00 and F 25.00, BSAF 81 176 and J. Inst. Navigation 20 110</w:t>
+      </w:r>
+    </w:p>
+    <w:p/>
+    <w:p>
+      <w:r>
+        <w:t xml:space="preserve">288 66.02.29 A. I. Jermejewa, Das Weltall Herschels: Kosmologische und kosmogonische Ideen und Entdeckungen, Moskau, &lt;&lt;Nauka&gt;&gt;, 1966, 319 pp, 1 R. 20 </w:t>
+      </w:r>
+      <w:proofErr w:type="gramStart"/>
+      <w:r>
+        <w:t>Kop.,</w:t>
+      </w:r>
+      <w:proofErr w:type="gramEnd"/>
+      <w:r>
+        <w:t xml:space="preserve"> RJ UdSSR 1966 11.51.7</w:t>
+      </w:r>
+    </w:p>
+    <w:p/>
+    <w:p>
+      <w:r>
+        <w:t xml:space="preserve">289 66.02.43 J. Needham, Science and Civilization in China, Cambridge, University Press, 1965, 760 pp, £9 10s, </w:t>
+      </w:r>
+      <w:r>
+        <w:t xml:space="preserve">Ciel </w:t>
+      </w:r>
+      <w:proofErr w:type="gramStart"/>
+      <w:r>
+        <w:t>et</w:t>
+      </w:r>
+      <w:proofErr w:type="gramEnd"/>
+      <w:r>
+        <w:t xml:space="preserve"> Terre 82 147</w:t>
+      </w:r>
+    </w:p>
+    <w:p/>
+    <w:p>
+      <w:r>
+        <w:lastRenderedPageBreak/>
+        <w:t>290 66.02.44 O. Neugebauer and R. A. Parker</w:t>
+      </w:r>
+      <w:r>
+        <w:t>, Egyptian astronomical texts 2</w:t>
+      </w:r>
+      <w:r>
+        <w:t>; The Ramesside star clocks, Providence RI, Brown University Press, 1964, 10+78 pp, £7, ZfMG 121 4, also published London Lund Humphries &amp; Co. Ltd.</w:t>
+      </w:r>
+    </w:p>
+    <w:p/>
+    <w:p>
+      <w:r>
+        <w:t>291 66.02.65 B. L. van der Waerden, Die Anfänge der Astronomie, Groningen, P. Noordhoff Ltd., 1966, 12+315 pp, Dfl 47.00, Ciel et Terre 82 359 and HeD 64 296 and JBAA 77 143 and Obs 87 90 and Sky Tel. 32 39 and Sterne 43 71 and ZfA 66 80</w:t>
+      </w:r>
+    </w:p>
+    <w:p/>
+    <w:p>
+      <w:r>
+        <w:t>292 66.02.68 R. Wolf, Geschicte der Astronomie, München, R. Oldenbourg, 1963, 831 pp, DM 100.00,  , reprint of the 1877 book.</w:t>
+      </w:r>
+    </w:p>
+    <w:p/>
+    <w:p>
+      <w:r>
+        <w:t xml:space="preserve">293 66.02.70 H. Zins, W kręgu Mikołaja Kopernika, Lublin, Wydawnictwo Lubelskie, 1966, 335 pp, </w:t>
+      </w:r>
+      <w:proofErr w:type="gramStart"/>
+      <w:r>
+        <w:t>zł</w:t>
+      </w:r>
+      <w:proofErr w:type="gramEnd"/>
+      <w:r>
+        <w:t xml:space="preserve"> 35</w:t>
+      </w:r>
+    </w:p>
+    <w:p/>
+    <w:p>
+      <w:proofErr w:type="gramStart"/>
+      <w:r>
+        <w:t>294 66.02.7</w:t>
+      </w:r>
+      <w:r>
+        <w:t>1 P. G. Kulikowskij ed., Historisch-astronomische Untersuchungen, Moskau, &lt;&lt;Nauka&gt;&gt;, 1966, 348 pp, 1R.</w:t>
+      </w:r>
+      <w:proofErr w:type="gramEnd"/>
       <w:r>
         <w:t xml:space="preserve"> </w:t>
       </w:r>
-      <w:r>
-        <w:t>Nr. 6 74 and Science 154 686 and Sci. American 215 Nr. 4 144 and Sky Tel. 33 42 and Sky Tel. 33 307 and Southern Stars 22 39 and Spaceflight 9 105 and Strolling Astr. 20 92</w:t>
-      </w:r>
-      <w:r>
-        <w:t>, translated from the Russian by P. Fern</w:t>
-      </w:r>
-    </w:p>
-    <w:p/>
-    <w:p>
-      <w:r>
-        <w:t>282 66.19(1).67 C. C. Wunder, Life in Space, Oxford, Blackwell, 1966, 324 pp, 76 s, Spaceflight 8 445</w:t>
-      </w:r>
-    </w:p>
-    <w:p/>
-    <w:p>
-      <w:r>
-        <w:t>283 66.19(1).68 R. S. Young, Extraterrestrial Biology, New York, Holt comma Rinehart and Winston, 1966, 111 pp, 16 s, Spaceflight 9 253 and Spaceflight 9 255</w:t>
-      </w:r>
-    </w:p>
-    <w:p/>
-    <w:p>
-      <w:r>
-        <w:t>284 66.01(1).200 W. Lohmann and F. Henn and U. Güntzel-Lingner, Astronomischer Jahresbericht 64, Berlin, W. de G</w:t>
-      </w:r>
-      <w:r>
-        <w:t>ruyter &amp; Co., 1966, 12+735 pp, D</w:t>
-      </w:r>
-      <w:r>
-        <w:t>M 80.00</w:t>
-      </w:r>
-    </w:p>
-    <w:p/>
-    <w:p>
-      <w:r>
-        <w:t>285 66.02.01 Z. Ameisenowa, The Globe of Martin Bylica of Olkusz and Celestial Maps of the East and West, Waschau, Zaklad Narodowy Imienia Ossolinsckich Wydawnictwo Polskiej Academii Nauk,  1959, 59 pp, zł 20, Nature 212 669, translated by A. Potocki</w:t>
-      </w:r>
-    </w:p>
-    <w:p/>
-    <w:p>
-      <w:r>
-        <w:t>286 66.02.03 S. A. Bedini and F. R. Maddison, Mechanical Universe: The Astrarium of Giovanni de’Dondi</w:t>
-      </w:r>
-      <w:proofErr w:type="gramStart"/>
-      <w:r>
-        <w:t>,  ,</w:t>
-      </w:r>
-      <w:proofErr w:type="gramEnd"/>
-      <w:r>
-        <w:t xml:space="preserve"> American Philosophical Society, 1966, 69 pp, $2.50, Sky Tel. 33 108</w:t>
-      </w:r>
-    </w:p>
-    <w:p/>
-    <w:p>
-      <w:r>
-        <w:t>287 66.02.11 L. Duj</w:t>
-      </w:r>
-      <w:r>
-        <w:t>ardin-Troadee, Les Cartographes Bretons du Conquet: La Navigation en Images 1543-1650, Brest, Imprimerie Commerciale &amp; Adminstrative, 1966, 116 pp, F 22.00 and F 25.00, BSAF 81 176 and J. Inst. Navigation 20 110</w:t>
-      </w:r>
-    </w:p>
-    <w:p/>
-    <w:p>
-      <w:r>
-        <w:t xml:space="preserve">288 66.02.29 A. I. Jermejewa, Das Weltall Herschels: Kosmologische und kosmogonische Ideen und Entdeckungen, Moskau, &lt;&lt;Nauka&gt;&gt;, 1966, 319 pp, 1 R. 20 </w:t>
-      </w:r>
-      <w:proofErr w:type="gramStart"/>
-      <w:r>
-        <w:t>Kop.,</w:t>
-      </w:r>
-      <w:proofErr w:type="gramEnd"/>
-      <w:r>
-        <w:t xml:space="preserve"> RJ UdSSR 1966 11.51.7</w:t>
+      <w:proofErr w:type="gramStart"/>
+      <w:r>
+        <w:t>47 Kop.</w:t>
+      </w:r>
+      <w:proofErr w:type="gramEnd"/>
+    </w:p>
+    <w:p/>
+    <w:p>
+      <w:r>
+        <w:t xml:space="preserve">295 66.02.72 P. </w:t>
+      </w:r>
+      <w:r>
+        <w:t>G. Kulikowskij and I. A. Tjulina</w:t>
+      </w:r>
+      <w:r>
+        <w:t xml:space="preserve"> and D. D. Gulo, Geschichte und Methodologie der Naturewissenschaften Heft 4 Astronomie comma Mechanik comma Physik, Moskau, Verlag Univ. Moskau, 1966, 330 pp, 1 R. 76 Kop.,  </w:t>
+      </w:r>
+    </w:p>
+    <w:p/>
+    <w:p>
+      <w:r>
+        <w:t>296 66.03(0).01 K. Alessandro, La Rivoluzione Astronomica; Kopernikus comma Kepler comma Bor</w:t>
+      </w:r>
+      <w:r>
+        <w:t>elli</w:t>
+      </w:r>
+      <w:r>
+        <w:t>, Milano, Feltrinelli Giangiacomo, 1966, 441 pp, Lire 2300, Coelum 34 186</w:t>
+      </w:r>
+    </w:p>
+    <w:p/>
+    <w:p>
+      <w:proofErr w:type="gramStart"/>
+      <w:r>
+        <w:t>297 66.03(0).03 A. Armitage, Johannes Kepler, London, Faber &amp; Faber Ltd., 1966, 194 pp, 21 s, J. Astr.</w:t>
+      </w:r>
+      <w:proofErr w:type="gramEnd"/>
+      <w:r>
+        <w:t xml:space="preserve"> So</w:t>
+      </w:r>
+      <w:r>
+        <w:t>c. Victoria 20 22 and Nature 215</w:t>
+      </w:r>
+      <w:r>
+        <w:t xml:space="preserve"> 1009 and Southern Stars 22 46 and Spaceflight 9 147</w:t>
+      </w:r>
+    </w:p>
+    <w:p/>
+    <w:p>
+      <w:r>
+        <w:t>298 66.03(0).04 A. Armitage, E. Halley, London-Edinburgh, Nelson &amp; Sons Ltd., 1966, 12+220 pp, 42 s, Endeavour 26 111 and Nature 212 1525 and Obs 86 247</w:t>
+      </w:r>
+    </w:p>
+    <w:p/>
+    <w:p>
+      <w:r>
+        <w:t xml:space="preserve">299 66.03(0).06 F. Bally, </w:t>
+      </w:r>
+      <w:proofErr w:type="gramStart"/>
+      <w:r>
+        <w:t>An</w:t>
+      </w:r>
+      <w:proofErr w:type="gramEnd"/>
+      <w:r>
+        <w:t xml:space="preserve"> Account of the Revd. John Flamsteed and a Supplement to the Account, London, Dawson’s of Pall Mall, 1966, 73+759 pp, 252 s, Nature 212 775 and Obs 87 179 and Sky Tel. 33 109 and Sky Tel. 34 35</w:t>
+      </w:r>
+    </w:p>
+    <w:p/>
+    <w:p>
+      <w:r>
+        <w:t>300 66.03(0).24 C. W. Kilmister, Sir Arthur Eddington, London-New York, Pergamon Press, 1966, 6+279 pp, 21 s and $5.95, J RAS Canada 61 200 and Nature 213 866 and Obs 87 144 and Science 155 924 and Sky Tel. 33 242</w:t>
+      </w:r>
+    </w:p>
+    <w:p/>
+    <w:p>
+      <w:r>
+        <w:t>301 66.03(0).25 L. Koenigsberger, Herman von Helmholtz, New York, Dover Publications Inc., 1965, 440 pp, $2.25, Sky Tel. 32 224</w:t>
+      </w:r>
+    </w:p>
+    <w:p/>
+    <w:p>
+      <w:r>
+        <w:t>302 66.03(0).27 L. Kusnezowa, Der Jäger nach Meteoriten, Moskau, &lt;&lt; Sow. Ross</w:t>
+      </w:r>
+      <w:r>
+        <w:t>ija&gt;&gt;, 1965, 152 pp, 27 Kop.</w:t>
+      </w:r>
+      <w:proofErr w:type="gramStart"/>
+      <w:r>
+        <w:t>,  B</w:t>
+      </w:r>
+      <w:r>
+        <w:t>etrifft</w:t>
+      </w:r>
+      <w:proofErr w:type="gramEnd"/>
+      <w:r>
+        <w:t xml:space="preserve"> P. L. Drawert (1879-1945)</w:t>
       </w:r>
     </w:p>
     <w:p/>
     <w:p>
       <w:r>
         <w:lastRenderedPageBreak/>
-        <w:t xml:space="preserve">289 66.02.43 J. Needham, Science and Civilization in China, Cambridge, University Press, 1965, 760 pp, £9 10s, </w:t>
-      </w:r>
-      <w:r>
-        <w:t xml:space="preserve">Ciel </w:t>
-      </w:r>
-      <w:proofErr w:type="gramStart"/>
-      <w:r>
-        <w:t>et</w:t>
-      </w:r>
-      <w:proofErr w:type="gramEnd"/>
-      <w:r>
-        <w:t xml:space="preserve"> Terre 82 147</w:t>
-      </w:r>
-    </w:p>
-    <w:p/>
-    <w:p>
-      <w:r>
-        <w:t>290 66.02.44 O. Neugebauer and R. A. Parker</w:t>
-      </w:r>
-      <w:r>
-        <w:t>, Egyptian astronomical texts 2</w:t>
-      </w:r>
-      <w:r>
-        <w:t>; The Ramesside star clocks, Providence RI, Brown University Press, 1964, 10+78 pp, £7, ZfMG 121 4, also published London Lund Humphries &amp; Co. Ltd.</w:t>
-      </w:r>
-    </w:p>
-    <w:p/>
-    <w:p>
-      <w:r>
-        <w:t>291 66.02.65 B. L. van der Waerden, Die Anfänge der Astronomie, Groningen, P. Noordhoff Ltd., 1966, 12+315 pp, Dfl 47.00, Ciel et Terre 82 359 and HeD 64 296 and JBAA 77 143 and Obs 87 90 and Sky Tel. 32 39 and Sterne 43 71 and ZfA 66 80</w:t>
-      </w:r>
-    </w:p>
-    <w:p/>
-    <w:p>
-      <w:r>
-        <w:t>292 66.02.68 R. Wolf, Geschicte der Astronomie, München, R. Oldenbourg, 1963, 831 pp, DM 100.00,  , reprint of the 1877 book.</w:t>
-      </w:r>
-    </w:p>
-    <w:p/>
-    <w:p>
-      <w:r>
-        <w:t xml:space="preserve">293 66.02.70 H. Zins, W kręgu Mikołaja Kopernika, Lublin, Wydawnictwo Lubelskie, 1966, 335 pp, </w:t>
-      </w:r>
-      <w:proofErr w:type="gramStart"/>
-      <w:r>
-        <w:t>zł</w:t>
-      </w:r>
-      <w:proofErr w:type="gramEnd"/>
-      <w:r>
-        <w:t xml:space="preserve"> 35</w:t>
-      </w:r>
-    </w:p>
-    <w:p/>
-    <w:p>
-      <w:proofErr w:type="gramStart"/>
-      <w:r>
-        <w:t>294 66.02.7</w:t>
-      </w:r>
-      <w:r>
-        <w:t>1 P. G. Kulikowskij ed., Historisch-astronomische Untersuchungen, Moskau, &lt;&lt;Nauka&gt;&gt;, 1966, 348 pp, 1R.</w:t>
-      </w:r>
-      <w:proofErr w:type="gramEnd"/>
-      <w:r>
-        <w:t xml:space="preserve"> </w:t>
-      </w:r>
-      <w:proofErr w:type="gramStart"/>
-      <w:r>
-        <w:t>47 Kop.</w:t>
-      </w:r>
-      <w:proofErr w:type="gramEnd"/>
-    </w:p>
-    <w:p/>
-    <w:p>
-      <w:r>
-        <w:t xml:space="preserve">295 66.02.72 P. </w:t>
-      </w:r>
-      <w:r>
-        <w:t>G. Kulikowskij and I. A. Tjulina</w:t>
-      </w:r>
-      <w:r>
-        <w:t xml:space="preserve"> and D. D. Gulo, Geschichte und Methodologie der Naturewissenschaften Heft 4 Astronomie comma Mechanik comma Physik, Moskau, Verlag Univ. Moskau, 1966, 330 pp, 1 R. 76 Kop.,  </w:t>
-      </w:r>
-    </w:p>
-    <w:p/>
-    <w:p>
-      <w:r>
-        <w:t>296 66.03(0).01 K. Alessandro, La Rivoluzione Astronomica; Kopernikus comma Kepler comma Bor</w:t>
-      </w:r>
-      <w:r>
-        <w:t>elli</w:t>
-      </w:r>
-      <w:r>
-        <w:t>, Milano, Feltrinelli Giangiacomo, 1966, 441 pp, Lire 2300, Coelum 34 186</w:t>
-      </w:r>
-    </w:p>
-    <w:p/>
-    <w:p>
-      <w:proofErr w:type="gramStart"/>
-      <w:r>
-        <w:t>297 66.03(0).03 A. Armitage, Johannes Kepler, London, Faber &amp; Faber Ltd., 1966, 194 pp, 21 s, J. Astr.</w:t>
-      </w:r>
-      <w:proofErr w:type="gramEnd"/>
-      <w:r>
-        <w:t xml:space="preserve"> So</w:t>
-      </w:r>
-      <w:r>
-        <w:t>c. Victoria 20 22 and Nature 215</w:t>
-      </w:r>
-      <w:r>
-        <w:t xml:space="preserve"> 1009 and Southern Stars 22 46 and Spaceflight 9 147</w:t>
-      </w:r>
-    </w:p>
-    <w:p/>
-    <w:p>
-      <w:r>
-        <w:t>298 66.03(0).04 A. Armitage, E. Halley, London-Edinburgh, Nelson &amp; Sons Ltd., 1966, 12+220 pp, 42 s, Endeavour 26 111 and Nature 212 1525 and Obs 86 247</w:t>
-      </w:r>
-    </w:p>
-    <w:p/>
-    <w:p>
-      <w:r>
-        <w:t xml:space="preserve">299 66.03(0).06 F. Bally, </w:t>
-      </w:r>
-      <w:proofErr w:type="gramStart"/>
-      <w:r>
-        <w:t>An</w:t>
-      </w:r>
-      <w:proofErr w:type="gramEnd"/>
-      <w:r>
-        <w:t xml:space="preserve"> Account of the Revd. John Flamsteed and a Supplement to the Account, London, Dawson’s of Pall Mall, 1966, 73+759 pp, 252 s, Nature 212 775 and Obs 87 179 and Sky Tel. 33 109 and Sky Tel. 34 35</w:t>
-      </w:r>
-    </w:p>
-    <w:p/>
-    <w:p>
-      <w:r>
-        <w:t>300 66.03(0).24 C. W. Kilmister, Sir Arthur Eddington, London-New York, Pergamon Press, 1966, 6+279 pp, 21 s and $5.95, J RAS Canada 61 200 and Nature 213 866 and Obs 87 144 and Science 155 924 and Sky Tel. 33 242</w:t>
-      </w:r>
-    </w:p>
-    <w:p/>
-    <w:p>
-      <w:r>
-        <w:t>301 66.03(0).25 L. Koenigsberger, Herman von Helmholtz, New York, Dover Publications Inc., 1965, 440 pp, $2.25, Sky Tel. 32 224</w:t>
-      </w:r>
-    </w:p>
-    <w:p/>
-    <w:p>
-      <w:r>
-        <w:lastRenderedPageBreak/>
-        <w:t>302 66.03(0).27 L. Kusnezowa, Der Jäger nach Meteoriten, Moskau, &lt;&lt; Sow. Ross</w:t>
-      </w:r>
-      <w:r>
-        <w:t>ija&gt;&gt;, 1965, 152 pp, 27 Kop.</w:t>
-      </w:r>
-      <w:proofErr w:type="gramStart"/>
-      <w:r>
-        <w:t>,  B</w:t>
-      </w:r>
-      <w:r>
-        <w:t>etrifft</w:t>
-      </w:r>
-      <w:proofErr w:type="gramEnd"/>
-      <w:r>
-        <w:t xml:space="preserve"> P. L. Drawert (1879-1945)</w:t>
-      </w:r>
-    </w:p>
-    <w:p/>
-    <w:p>
-      <w:r>
         <w:t xml:space="preserve">303 66.03(0).41 R. J. Seeger, Galileo Galilei comma His Life and </w:t>
       </w:r>
       <w:r>
@@ -4131,7 +4143,7 @@
 </file>
 
 <file path=word/styles.xml><?xml version="1.0" encoding="utf-8"?>
-<w:styles xmlns:r="http://schemas.openxmlformats.org/officeDocument/2006/relationships" xmlns:w="http://schemas.openxmlformats.org/wordprocessingml/2006/main">
+<w:styles xmlns:mc="http://schemas.openxmlformats.org/markup-compatibility/2006" xmlns:r="http://schemas.openxmlformats.org/officeDocument/2006/relationships" xmlns:w="http://schemas.openxmlformats.org/wordprocessingml/2006/main" xmlns:w14="http://schemas.microsoft.com/office/word/2010/wordml" mc:Ignorable="w14">
   <w:docDefaults>
     <w:rPrDefault>
       <w:rPr>
@@ -4309,7 +4321,214 @@
     <w:uiPriority w:val="99"/>
     <w:semiHidden/>
     <w:unhideWhenUsed/>
+    <w:tblPr>
+      <w:tblInd w:w="0" w:type="dxa"/>
+      <w:tblCellMar>
+        <w:top w:w="0" w:type="dxa"/>
+        <w:left w:w="108" w:type="dxa"/>
+        <w:bottom w:w="0" w:type="dxa"/>
+        <w:right w:w="108" w:type="dxa"/>
+      </w:tblCellMar>
+    </w:tblPr>
+  </w:style>
+  <w:style w:type="numbering" w:default="1" w:styleId="NoList">
+    <w:name w:val="No List"/>
+    <w:uiPriority w:val="99"/>
+    <w:semiHidden/>
+    <w:unhideWhenUsed/>
+  </w:style>
+  <w:style w:type="character" w:styleId="PlaceholderText">
+    <w:name w:val="Placeholder Text"/>
+    <w:basedOn w:val="DefaultParagraphFont"/>
+    <w:uiPriority w:val="99"/>
+    <w:semiHidden/>
+    <w:rsid w:val="00880BCA"/>
+    <w:rPr>
+      <w:color w:val="808080"/>
+    </w:rPr>
+  </w:style>
+</w:styles>
+</file>
+
+<file path=word/stylesWithEffects.xml><?xml version="1.0" encoding="utf-8"?>
+<w:styles xmlns:wpc="http://schemas.microsoft.com/office/word/2010/wordprocessingCanvas" xmlns:mc="http://schemas.openxmlformats.org/markup-compatibility/2006" xmlns:o="urn:schemas-microsoft-com:office:office" xmlns:r="http://schemas.openxmlformats.org/officeDocument/2006/relationships" xmlns:m="http://schemas.openxmlformats.org/officeDocument/2006/math" xmlns:v="urn:schemas-microsoft-com:vml" xmlns:wp14="http://schemas.microsoft.com/office/word/2010/wordprocessingDrawing" xmlns:wp="http://schemas.openxmlformats.org/drawingml/2006/wordprocessingDrawing" xmlns:w10="urn:schemas-microsoft-com:office:word" xmlns:w="http://schemas.openxmlformats.org/wordprocessingml/2006/main" xmlns:w14="http://schemas.microsoft.com/office/word/2010/wordml" xmlns:wpg="http://schemas.microsoft.com/office/word/2010/wordprocessingGroup" xmlns:wpi="http://schemas.microsoft.com/office/word/2010/wordprocessingInk" xmlns:wne="http://schemas.microsoft.com/office/word/2006/wordml" xmlns:wps="http://schemas.microsoft.com/office/word/2010/wordprocessingShape" mc:Ignorable="w14 wp14">
+  <w:docDefaults>
+    <w:rPrDefault>
+      <w:rPr>
+        <w:rFonts w:asciiTheme="minorHAnsi" w:eastAsiaTheme="minorHAnsi" w:hAnsiTheme="minorHAnsi" w:cstheme="minorBidi"/>
+        <w:sz w:val="22"/>
+        <w:szCs w:val="22"/>
+        <w:lang w:val="en-US" w:eastAsia="en-US" w:bidi="ar-SA"/>
+      </w:rPr>
+    </w:rPrDefault>
+    <w:pPrDefault>
+      <w:pPr>
+        <w:spacing w:after="200" w:line="276" w:lineRule="auto"/>
+      </w:pPr>
+    </w:pPrDefault>
+  </w:docDefaults>
+  <w:latentStyles w:defLockedState="0" w:defUIPriority="99" w:defSemiHidden="1" w:defUnhideWhenUsed="1" w:defQFormat="0" w:count="267">
+    <w:lsdException w:name="Normal" w:semiHidden="0" w:uiPriority="0" w:unhideWhenUsed="0" w:qFormat="1"/>
+    <w:lsdException w:name="heading 1" w:semiHidden="0" w:uiPriority="9" w:unhideWhenUsed="0" w:qFormat="1"/>
+    <w:lsdException w:name="heading 2" w:uiPriority="9" w:qFormat="1"/>
+    <w:lsdException w:name="heading 3" w:uiPriority="9" w:qFormat="1"/>
+    <w:lsdException w:name="heading 4" w:uiPriority="9" w:qFormat="1"/>
+    <w:lsdException w:name="heading 5" w:uiPriority="9" w:qFormat="1"/>
+    <w:lsdException w:name="heading 6" w:uiPriority="9" w:qFormat="1"/>
+    <w:lsdException w:name="heading 7" w:uiPriority="9" w:qFormat="1"/>
+    <w:lsdException w:name="heading 8" w:uiPriority="9" w:qFormat="1"/>
+    <w:lsdException w:name="heading 9" w:uiPriority="9" w:qFormat="1"/>
+    <w:lsdException w:name="toc 1" w:uiPriority="39"/>
+    <w:lsdException w:name="toc 2" w:uiPriority="39"/>
+    <w:lsdException w:name="toc 3" w:uiPriority="39"/>
+    <w:lsdException w:name="toc 4" w:uiPriority="39"/>
+    <w:lsdException w:name="toc 5" w:uiPriority="39"/>
+    <w:lsdException w:name="toc 6" w:uiPriority="39"/>
+    <w:lsdException w:name="toc 7" w:uiPriority="39"/>
+    <w:lsdException w:name="toc 8" w:uiPriority="39"/>
+    <w:lsdException w:name="toc 9" w:uiPriority="39"/>
+    <w:lsdException w:name="caption" w:uiPriority="35" w:qFormat="1"/>
+    <w:lsdException w:name="Title" w:semiHidden="0" w:uiPriority="10" w:unhideWhenUsed="0" w:qFormat="1"/>
+    <w:lsdException w:name="Default Paragraph Font" w:uiPriority="1"/>
+    <w:lsdException w:name="Subtitle" w:semiHidden="0" w:uiPriority="11" w:unhideWhenUsed="0" w:qFormat="1"/>
+    <w:lsdException w:name="Strong" w:semiHidden="0" w:uiPriority="22" w:unhideWhenUsed="0" w:qFormat="1"/>
+    <w:lsdException w:name="Emphasis" w:semiHidden="0" w:uiPriority="20" w:unhideWhenUsed="0" w:qFormat="1"/>
+    <w:lsdException w:name="Table Grid" w:semiHidden="0" w:uiPriority="59" w:unhideWhenUsed="0"/>
+    <w:lsdException w:name="Placeholder Text" w:unhideWhenUsed="0"/>
+    <w:lsdException w:name="No Spacing" w:semiHidden="0" w:uiPriority="1" w:unhideWhenUsed="0" w:qFormat="1"/>
+    <w:lsdException w:name="Light Shading" w:semiHidden="0" w:uiPriority="60" w:unhideWhenUsed="0"/>
+    <w:lsdException w:name="Light List" w:semiHidden="0" w:uiPriority="61" w:unhideWhenUsed="0"/>
+    <w:lsdException w:name="Light Grid" w:semiHidden="0" w:uiPriority="62" w:unhideWhenUsed="0"/>
+    <w:lsdException w:name="Medium Shading 1" w:semiHidden="0" w:uiPriority="63" w:unhideWhenUsed="0"/>
+    <w:lsdException w:name="Medium Shading 2" w:semiHidden="0" w:uiPriority="64" w:unhideWhenUsed="0"/>
+    <w:lsdException w:name="Medium List 1" w:semiHidden="0" w:uiPriority="65" w:unhideWhenUsed="0"/>
+    <w:lsdException w:name="Medium List 2" w:semiHidden="0" w:uiPriority="66" w:unhideWhenUsed="0"/>
+    <w:lsdException w:name="Medium Grid 1" w:semiHidden="0" w:uiPriority="67" w:unhideWhenUsed="0"/>
+    <w:lsdException w:name="Medium Grid 2" w:semiHidden="0" w:uiPriority="68" w:unhideWhenUsed="0"/>
+    <w:lsdException w:name="Medium Grid 3" w:semiHidden="0" w:uiPriority="69" w:unhideWhenUsed="0"/>
+    <w:lsdException w:name="Dark List" w:semiHidden="0" w:uiPriority="70" w:unhideWhenUsed="0"/>
+    <w:lsdException w:name="Colorful Shading" w:semiHidden="0" w:uiPriority="71" w:unhideWhenUsed="0"/>
+    <w:lsdException w:name="Colorful List" w:semiHidden="0" w:uiPriority="72" w:unhideWhenUsed="0"/>
+    <w:lsdException w:name="Colorful Grid" w:semiHidden="0" w:uiPriority="73" w:unhideWhenUsed="0"/>
+    <w:lsdException w:name="Light Shading Accent 1" w:semiHidden="0" w:uiPriority="60" w:unhideWhenUsed="0"/>
+    <w:lsdException w:name="Light List Accent 1" w:semiHidden="0" w:uiPriority="61" w:unhideWhenUsed="0"/>
+    <w:lsdException w:name="Light Grid Accent 1" w:semiHidden="0" w:uiPriority="62" w:unhideWhenUsed="0"/>
+    <w:lsdException w:name="Medium Shading 1 Accent 1" w:semiHidden="0" w:uiPriority="63" w:unhideWhenUsed="0"/>
+    <w:lsdException w:name="Medium Shading 2 Accent 1" w:semiHidden="0" w:uiPriority="64" w:unhideWhenUsed="0"/>
+    <w:lsdException w:name="Medium List 1 Accent 1" w:semiHidden="0" w:uiPriority="65" w:unhideWhenUsed="0"/>
+    <w:lsdException w:name="Revision" w:unhideWhenUsed="0"/>
+    <w:lsdException w:name="List Paragraph" w:semiHidden="0" w:uiPriority="34" w:unhideWhenUsed="0" w:qFormat="1"/>
+    <w:lsdException w:name="Quote" w:semiHidden="0" w:uiPriority="29" w:unhideWhenUsed="0" w:qFormat="1"/>
+    <w:lsdException w:name="Intense Quote" w:semiHidden="0" w:uiPriority="30" w:unhideWhenUsed="0" w:qFormat="1"/>
+    <w:lsdException w:name="Medium List 2 Accent 1" w:semiHidden="0" w:uiPriority="66" w:unhideWhenUsed="0"/>
+    <w:lsdException w:name="Medium Grid 1 Accent 1" w:semiHidden="0" w:uiPriority="67" w:unhideWhenUsed="0"/>
+    <w:lsdException w:name="Medium Grid 2 Accent 1" w:semiHidden="0" w:uiPriority="68" w:unhideWhenUsed="0"/>
+    <w:lsdException w:name="Medium Grid 3 Accent 1" w:semiHidden="0" w:uiPriority="69" w:unhideWhenUsed="0"/>
+    <w:lsdException w:name="Dark List Accent 1" w:semiHidden="0" w:uiPriority="70" w:unhideWhenUsed="0"/>
+    <w:lsdException w:name="Colorful Shading Accent 1" w:semiHidden="0" w:uiPriority="71" w:unhideWhenUsed="0"/>
+    <w:lsdException w:name="Colorful List Accent 1" w:semiHidden="0" w:uiPriority="72" w:unhideWhenUsed="0"/>
+    <w:lsdException w:name="Colorful Grid Accent 1" w:semiHidden="0" w:uiPriority="73" w:unhideWhenUsed="0"/>
+    <w:lsdException w:name="Light Shading Accent 2" w:semiHidden="0" w:uiPriority="60" w:unhideWhenUsed="0"/>
+    <w:lsdException w:name="Light List Accent 2" w:semiHidden="0" w:uiPriority="61" w:unhideWhenUsed="0"/>
+    <w:lsdException w:name="Light Grid Accent 2" w:semiHidden="0" w:uiPriority="62" w:unhideWhenUsed="0"/>
+    <w:lsdException w:name="Medium Shading 1 Accent 2" w:semiHidden="0" w:uiPriority="63" w:unhideWhenUsed="0"/>
+    <w:lsdException w:name="Medium Shading 2 Accent 2" w:semiHidden="0" w:uiPriority="64" w:unhideWhenUsed="0"/>
+    <w:lsdException w:name="Medium List 1 Accent 2" w:semiHidden="0" w:uiPriority="65" w:unhideWhenUsed="0"/>
+    <w:lsdException w:name="Medium List 2 Accent 2" w:semiHidden="0" w:uiPriority="66" w:unhideWhenUsed="0"/>
+    <w:lsdException w:name="Medium Grid 1 Accent 2" w:semiHidden="0" w:uiPriority="67" w:unhideWhenUsed="0"/>
+    <w:lsdException w:name="Medium Grid 2 Accent 2" w:semiHidden="0" w:uiPriority="68" w:unhideWhenUsed="0"/>
+    <w:lsdException w:name="Medium Grid 3 Accent 2" w:semiHidden="0" w:uiPriority="69" w:unhideWhenUsed="0"/>
+    <w:lsdException w:name="Dark List Accent 2" w:semiHidden="0" w:uiPriority="70" w:unhideWhenUsed="0"/>
+    <w:lsdException w:name="Colorful Shading Accent 2" w:semiHidden="0" w:uiPriority="71" w:unhideWhenUsed="0"/>
+    <w:lsdException w:name="Colorful List Accent 2" w:semiHidden="0" w:uiPriority="72" w:unhideWhenUsed="0"/>
+    <w:lsdException w:name="Colorful Grid Accent 2" w:semiHidden="0" w:uiPriority="73" w:unhideWhenUsed="0"/>
+    <w:lsdException w:name="Light Shading Accent 3" w:semiHidden="0" w:uiPriority="60" w:unhideWhenUsed="0"/>
+    <w:lsdException w:name="Light List Accent 3" w:semiHidden="0" w:uiPriority="61" w:unhideWhenUsed="0"/>
+    <w:lsdException w:name="Light Grid Accent 3" w:semiHidden="0" w:uiPriority="62" w:unhideWhenUsed="0"/>
+    <w:lsdException w:name="Medium Shading 1 Accent 3" w:semiHidden="0" w:uiPriority="63" w:unhideWhenUsed="0"/>
+    <w:lsdException w:name="Medium Shading 2 Accent 3" w:semiHidden="0" w:uiPriority="64" w:unhideWhenUsed="0"/>
+    <w:lsdException w:name="Medium List 1 Accent 3" w:semiHidden="0" w:uiPriority="65" w:unhideWhenUsed="0"/>
+    <w:lsdException w:name="Medium List 2 Accent 3" w:semiHidden="0" w:uiPriority="66" w:unhideWhenUsed="0"/>
+    <w:lsdException w:name="Medium Grid 1 Accent 3" w:semiHidden="0" w:uiPriority="67" w:unhideWhenUsed="0"/>
+    <w:lsdException w:name="Medium Grid 2 Accent 3" w:semiHidden="0" w:uiPriority="68" w:unhideWhenUsed="0"/>
+    <w:lsdException w:name="Medium Grid 3 Accent 3" w:semiHidden="0" w:uiPriority="69" w:unhideWhenUsed="0"/>
+    <w:lsdException w:name="Dark List Accent 3" w:semiHidden="0" w:uiPriority="70" w:unhideWhenUsed="0"/>
+    <w:lsdException w:name="Colorful Shading Accent 3" w:semiHidden="0" w:uiPriority="71" w:unhideWhenUsed="0"/>
+    <w:lsdException w:name="Colorful List Accent 3" w:semiHidden="0" w:uiPriority="72" w:unhideWhenUsed="0"/>
+    <w:lsdException w:name="Colorful Grid Accent 3" w:semiHidden="0" w:uiPriority="73" w:unhideWhenUsed="0"/>
+    <w:lsdException w:name="Light Shading Accent 4" w:semiHidden="0" w:uiPriority="60" w:unhideWhenUsed="0"/>
+    <w:lsdException w:name="Light List Accent 4" w:semiHidden="0" w:uiPriority="61" w:unhideWhenUsed="0"/>
+    <w:lsdException w:name="Light Grid Accent 4" w:semiHidden="0" w:uiPriority="62" w:unhideWhenUsed="0"/>
+    <w:lsdException w:name="Medium Shading 1 Accent 4" w:semiHidden="0" w:uiPriority="63" w:unhideWhenUsed="0"/>
+    <w:lsdException w:name="Medium Shading 2 Accent 4" w:semiHidden="0" w:uiPriority="64" w:unhideWhenUsed="0"/>
+    <w:lsdException w:name="Medium List 1 Accent 4" w:semiHidden="0" w:uiPriority="65" w:unhideWhenUsed="0"/>
+    <w:lsdException w:name="Medium List 2 Accent 4" w:semiHidden="0" w:uiPriority="66" w:unhideWhenUsed="0"/>
+    <w:lsdException w:name="Medium Grid 1 Accent 4" w:semiHidden="0" w:uiPriority="67" w:unhideWhenUsed="0"/>
+    <w:lsdException w:name="Medium Grid 2 Accent 4" w:semiHidden="0" w:uiPriority="68" w:unhideWhenUsed="0"/>
+    <w:lsdException w:name="Medium Grid 3 Accent 4" w:semiHidden="0" w:uiPriority="69" w:unhideWhenUsed="0"/>
+    <w:lsdException w:name="Dark List Accent 4" w:semiHidden="0" w:uiPriority="70" w:unhideWhenUsed="0"/>
+    <w:lsdException w:name="Colorful Shading Accent 4" w:semiHidden="0" w:uiPriority="71" w:unhideWhenUsed="0"/>
+    <w:lsdException w:name="Colorful List Accent 4" w:semiHidden="0" w:uiPriority="72" w:unhideWhenUsed="0"/>
+    <w:lsdException w:name="Colorful Grid Accent 4" w:semiHidden="0" w:uiPriority="73" w:unhideWhenUsed="0"/>
+    <w:lsdException w:name="Light Shading Accent 5" w:semiHidden="0" w:uiPriority="60" w:unhideWhenUsed="0"/>
+    <w:lsdException w:name="Light List Accent 5" w:semiHidden="0" w:uiPriority="61" w:unhideWhenUsed="0"/>
+    <w:lsdException w:name="Light Grid Accent 5" w:semiHidden="0" w:uiPriority="62" w:unhideWhenUsed="0"/>
+    <w:lsdException w:name="Medium Shading 1 Accent 5" w:semiHidden="0" w:uiPriority="63" w:unhideWhenUsed="0"/>
+    <w:lsdException w:name="Medium Shading 2 Accent 5" w:semiHidden="0" w:uiPriority="64" w:unhideWhenUsed="0"/>
+    <w:lsdException w:name="Medium List 1 Accent 5" w:semiHidden="0" w:uiPriority="65" w:unhideWhenUsed="0"/>
+    <w:lsdException w:name="Medium List 2 Accent 5" w:semiHidden="0" w:uiPriority="66" w:unhideWhenUsed="0"/>
+    <w:lsdException w:name="Medium Grid 1 Accent 5" w:semiHidden="0" w:uiPriority="67" w:unhideWhenUsed="0"/>
+    <w:lsdException w:name="Medium Grid 2 Accent 5" w:semiHidden="0" w:uiPriority="68" w:unhideWhenUsed="0"/>
+    <w:lsdException w:name="Medium Grid 3 Accent 5" w:semiHidden="0" w:uiPriority="69" w:unhideWhenUsed="0"/>
+    <w:lsdException w:name="Dark List Accent 5" w:semiHidden="0" w:uiPriority="70" w:unhideWhenUsed="0"/>
+    <w:lsdException w:name="Colorful Shading Accent 5" w:semiHidden="0" w:uiPriority="71" w:unhideWhenUsed="0"/>
+    <w:lsdException w:name="Colorful List Accent 5" w:semiHidden="0" w:uiPriority="72" w:unhideWhenUsed="0"/>
+    <w:lsdException w:name="Colorful Grid Accent 5" w:semiHidden="0" w:uiPriority="73" w:unhideWhenUsed="0"/>
+    <w:lsdException w:name="Light Shading Accent 6" w:semiHidden="0" w:uiPriority="60" w:unhideWhenUsed="0"/>
+    <w:lsdException w:name="Light List Accent 6" w:semiHidden="0" w:uiPriority="61" w:unhideWhenUsed="0"/>
+    <w:lsdException w:name="Light Grid Accent 6" w:semiHidden="0" w:uiPriority="62" w:unhideWhenUsed="0"/>
+    <w:lsdException w:name="Medium Shading 1 Accent 6" w:semiHidden="0" w:uiPriority="63" w:unhideWhenUsed="0"/>
+    <w:lsdException w:name="Medium Shading 2 Accent 6" w:semiHidden="0" w:uiPriority="64" w:unhideWhenUsed="0"/>
+    <w:lsdException w:name="Medium List 1 Accent 6" w:semiHidden="0" w:uiPriority="65" w:unhideWhenUsed="0"/>
+    <w:lsdException w:name="Medium List 2 Accent 6" w:semiHidden="0" w:uiPriority="66" w:unhideWhenUsed="0"/>
+    <w:lsdException w:name="Medium Grid 1 Accent 6" w:semiHidden="0" w:uiPriority="67" w:unhideWhenUsed="0"/>
+    <w:lsdException w:name="Medium Grid 2 Accent 6" w:semiHidden="0" w:uiPriority="68" w:unhideWhenUsed="0"/>
+    <w:lsdException w:name="Medium Grid 3 Accent 6" w:semiHidden="0" w:uiPriority="69" w:unhideWhenUsed="0"/>
+    <w:lsdException w:name="Dark List Accent 6" w:semiHidden="0" w:uiPriority="70" w:unhideWhenUsed="0"/>
+    <w:lsdException w:name="Colorful Shading Accent 6" w:semiHidden="0" w:uiPriority="71" w:unhideWhenUsed="0"/>
+    <w:lsdException w:name="Colorful List Accent 6" w:semiHidden="0" w:uiPriority="72" w:unhideWhenUsed="0"/>
+    <w:lsdException w:name="Colorful Grid Accent 6" w:semiHidden="0" w:uiPriority="73" w:unhideWhenUsed="0"/>
+    <w:lsdException w:name="Subtle Emphasis" w:semiHidden="0" w:uiPriority="19" w:unhideWhenUsed="0" w:qFormat="1"/>
+    <w:lsdException w:name="Intense Emphasis" w:semiHidden="0" w:uiPriority="21" w:unhideWhenUsed="0" w:qFormat="1"/>
+    <w:lsdException w:name="Subtle Reference" w:semiHidden="0" w:uiPriority="31" w:unhideWhenUsed="0" w:qFormat="1"/>
+    <w:lsdException w:name="Intense Reference" w:semiHidden="0" w:uiPriority="32" w:unhideWhenUsed="0" w:qFormat="1"/>
+    <w:lsdException w:name="Book Title" w:semiHidden="0" w:uiPriority="33" w:unhideWhenUsed="0" w:qFormat="1"/>
+    <w:lsdException w:name="Bibliography" w:uiPriority="37"/>
+    <w:lsdException w:name="TOC Heading" w:uiPriority="39" w:qFormat="1"/>
+  </w:latentStyles>
+  <w:style w:type="paragraph" w:default="1" w:styleId="Normal">
+    <w:name w:val="Normal"/>
     <w:qFormat/>
+    <w:rsid w:val="00F5427D"/>
+    <w:pPr>
+      <w:spacing w:after="0" w:line="240" w:lineRule="auto"/>
+    </w:pPr>
+    <w:rPr>
+      <w:sz w:val="24"/>
+      <w:szCs w:val="24"/>
+    </w:rPr>
+  </w:style>
+  <w:style w:type="character" w:default="1" w:styleId="DefaultParagraphFont">
+    <w:name w:val="Default Paragraph Font"/>
+    <w:uiPriority w:val="1"/>
+    <w:semiHidden/>
+    <w:unhideWhenUsed/>
+  </w:style>
+  <w:style w:type="table" w:default="1" w:styleId="TableNormal">
+    <w:name w:val="Normal Table"/>
+    <w:uiPriority w:val="99"/>
+    <w:semiHidden/>
+    <w:unhideWhenUsed/>
     <w:tblPr>
       <w:tblInd w:w="0" w:type="dxa"/>
       <w:tblCellMar>
@@ -4627,7 +4846,7 @@
 </file>
 
 <file path=customXml/itemProps1.xml><?xml version="1.0" encoding="utf-8"?>
-<ds:datastoreItem xmlns:ds="http://schemas.openxmlformats.org/officeDocument/2006/customXml" ds:itemID="{D4CE0446-2CC4-4C79-BCA2-FD8C1D437041}">
+<ds:datastoreItem xmlns:ds="http://schemas.openxmlformats.org/officeDocument/2006/customXml" ds:itemID="{53C00F3B-6754-472F-A16C-C0E57BC54BAB}">
   <ds:schemaRefs>
     <ds:schemaRef ds:uri="http://schemas.openxmlformats.org/officeDocument/2006/bibliography"/>
   </ds:schemaRefs>

--- a/Books20/Data/Ajb/ajb66_books.docx
+++ b/Books20/Data/Ajb/ajb66_books.docx
@@ -232,7 +232,22 @@
     <w:p/>
     <w:p>
       <w:r>
-        <w:t>13 66.91.101 W. P. Konoplewa ed., Physics of Comets and Meteors, Jerusalem, Israel Program for Scientific Translations Ltd, 1966, 92 pp, $4.00, Sky Tel. 33 171, translation from Russian of AJB 65.91.48</w:t>
+        <w:t xml:space="preserve">13 66.91.101 W. P. Konoplewa ed., Physics of Comets and Meteors, Jerusalem, Israel Program for Scientific Translations Ltd, 1966, 92 pp, $4.00, Sky Tel. 33 171, </w:t>
+      </w:r>
+      <w:r>
+        <w:t xml:space="preserve">other </w:t>
+      </w:r>
+      <w:r>
+        <w:t>translation from Russian</w:t>
+      </w:r>
+      <w:r>
+        <w:t>; reprint</w:t>
+      </w:r>
+      <w:r>
+        <w:t xml:space="preserve"> of AJB 65.91.48</w:t>
+      </w:r>
+      <w:r>
+        <w:t>;</w:t>
       </w:r>
     </w:p>
     <w:p/>
@@ -298,7 +313,10 @@
     <w:p/>
     <w:p>
       <w:r>
-        <w:t>19 66.94(0).07 N. F. Buchwald and S. Munek, Catalogue of Meteorites in the Mineralogical Museum of the University of Copenhagen, Kopenhagen</w:t>
+        <w:t>19 66.94(0).07 N. F. Buchwald and S. Munek, Catalogue of Meteorites in the Mineralogical Museum of the University of Copenhagen, Kop</w:t>
+      </w:r>
+      <w:r>
+        <w:t>enhagen</w:t>
       </w:r>
       <w:proofErr w:type="gramStart"/>
       <w:r>
@@ -306,7 +324,16 @@
       </w:r>
       <w:proofErr w:type="gramEnd"/>
       <w:r>
-        <w:t xml:space="preserve"> 1965, , , Urania Ko/benhavn 22 76</w:t>
+        <w:t xml:space="preserve"> 1965, , , Urania K</w:t>
+      </w:r>
+      <w:r>
+        <w:rPr>
+          <w:rFonts w:cstheme="minorHAnsi"/>
+        </w:rPr>
+        <w:t>ø</w:t>
+      </w:r>
+      <w:r>
+        <w:t>benhavn 22 76</w:t>
       </w:r>
     </w:p>
     <w:p/>
@@ -332,7 +359,13 @@
         <w:t>rd</w:t>
       </w:r>
       <w:r>
-        <w:t xml:space="preserve"> revised and expanded edition</w:t>
+        <w:t xml:space="preserve"> revised </w:t>
+      </w:r>
+      <w:r>
+        <w:t>edition</w:t>
+      </w:r>
+      <w:r>
+        <w:t>;</w:t>
       </w:r>
     </w:p>
     <w:p/>
@@ -346,7 +379,22 @@
       </w:r>
       <w:proofErr w:type="gramEnd"/>
       <w:r>
-        <w:t xml:space="preserve"> J. RAS 12 540 and J RAS Canada 61 95 and Obs 87 88 and Sci. American 216 Nr. 4 141 and Sky Tel. 33 109 and Sky Tel. 33 299 and Sky Tel. 33 304, translated from Russian to English by J. S. Romankiewicz edited by M. M. Beynon</w:t>
+        <w:t xml:space="preserve"> J. RAS 12 540 and J RAS Canada 61 95 and Obs 87 88 and Sci. American 216 Nr. 4 141 and Sky Tel. 33 109 and Sky Tel. 33 299 and Sky Tel. 33 304, translated from Russian </w:t>
+      </w:r>
+      <w:r>
+        <w:t>in</w:t>
+      </w:r>
+      <w:r>
+        <w:t>to English by J. S. Romankiewicz</w:t>
+      </w:r>
+      <w:r>
+        <w:t>;</w:t>
+      </w:r>
+      <w:r>
+        <w:t xml:space="preserve"> edited by M. M. Beynon</w:t>
+      </w:r>
+      <w:r>
+        <w:t>;</w:t>
       </w:r>
     </w:p>
     <w:p/>
@@ -460,6 +508,9 @@
       <w:r>
         <w:t xml:space="preserve"> 15, translated from English</w:t>
       </w:r>
+      <w:r>
+        <w:t>;</w:t>
+      </w:r>
     </w:p>
     <w:p/>
     <w:p>
@@ -498,7 +549,16 @@
     <w:p/>
     <w:p>
       <w:r>
-        <w:t>34 66.83(0).122 H. C. King, The World of the Moon, London, Barrie and Rockliff, 1966, 14+125 pp, 21 s and $3.95, JBAA 76 291 and Obs 86 214 and Sky Tel. 32 157 and Sky Tel. 33 106 and Sky Tel. 33 242 and Spaceflight 8 408, also published New York T. Y. Crowell Company</w:t>
+        <w:t>34 66.83(0).122 H. C. King, The World of the Moon, London, Barrie and Rockliff, 1966, 14+125 pp, 21 s and $3.95, JBAA 76 291 and Obs 86 214 and Sky Tel. 32 157 and Sky Tel. 33 106 and Sky Tel. 33 242 and Spaceflight 8 408, also published New York</w:t>
+      </w:r>
+      <w:r>
+        <w:t>:</w:t>
+      </w:r>
+      <w:r>
+        <w:t xml:space="preserve"> T. Y. Crowell Company</w:t>
+      </w:r>
+      <w:r>
+        <w:t>;</w:t>
       </w:r>
     </w:p>
     <w:p/>
@@ -665,7 +725,16 @@
         <w:t>. Mars Map, Washington, Supt. of</w:t>
       </w:r>
       <w:r>
-        <w:t xml:space="preserve"> Documents, 1966,  , $0.50, Strolling Astr. 19 198, Air Force Aeronautical Chart and Information Center</w:t>
+        <w:t xml:space="preserve"> Documents, 1966,  , $0.50, Strolling Astr. 19 198, </w:t>
+      </w:r>
+      <w:r>
+        <w:t xml:space="preserve">other </w:t>
+      </w:r>
+      <w:r>
+        <w:t>Air Force Aeronautical Chart and Information Center</w:t>
+      </w:r>
+      <w:r>
+        <w:t>;</w:t>
       </w:r>
     </w:p>
     <w:p/>
@@ -704,7 +773,10 @@
       </w:r>
       <w:proofErr w:type="gramEnd"/>
       <w:r>
-        <w:t xml:space="preserve"> translated from the English by G. Guéron</w:t>
+        <w:t xml:space="preserve"> translated from English by G. Guéron</w:t>
+      </w:r>
+      <w:r>
+        <w:t>;</w:t>
       </w:r>
     </w:p>
     <w:p/>
@@ -739,7 +811,16 @@
       </w:r>
       <w:proofErr w:type="gramEnd"/>
       <w:r>
-        <w:t xml:space="preserve"> RJ UdSSR 1966 9.52.49, translated from English to Russian</w:t>
+        <w:t xml:space="preserve"> RJ UdSSR 1966 9.52.49, translated from English </w:t>
+      </w:r>
+      <w:r>
+        <w:t>in</w:t>
+      </w:r>
+      <w:r>
+        <w:t>to Russian</w:t>
+      </w:r>
+      <w:r>
+        <w:t>;</w:t>
       </w:r>
     </w:p>
     <w:p/>
@@ -784,7 +865,16 @@
         <w:t xml:space="preserve"> Environments, New York, McGraw</w:t>
       </w:r>
       <w:r>
-        <w:t>-Hill Book Company, 1966, 620 pp, $24.50, Geophys. J. RAS 12 225, from the Air Force Cambridge Research Laboratories</w:t>
+        <w:t xml:space="preserve">-Hill Book Company, 1966, 620 pp, $24.50, Geophys. J. RAS 12 225, </w:t>
+      </w:r>
+      <w:r>
+        <w:t xml:space="preserve">other </w:t>
+      </w:r>
+      <w:r>
+        <w:t>from the Air Force Cambridge Research Laboratories</w:t>
+      </w:r>
+      <w:r>
+        <w:t>;</w:t>
       </w:r>
     </w:p>
     <w:p/>
@@ -801,7 +891,22 @@
         <w:t xml:space="preserve"> </w:t>
       </w:r>
       <w:r>
-        <w:t>Acta 31 911 and J ATP 29 905 and Nature 212 1010 and Sci. American 215 Nr. 5 155, also published London Chapman and Hall Ltd.</w:t>
+        <w:t>Acta 31 911 and J ATP 29 905 and Nature 212 1010 and Sci. American 215 Nr. 5 155, also published London</w:t>
+      </w:r>
+      <w:r>
+        <w:t>:</w:t>
+      </w:r>
+      <w:r>
+        <w:t xml:space="preserve"> Chapman </w:t>
+      </w:r>
+      <w:r>
+        <w:t>&amp;</w:t>
+      </w:r>
+      <w:r>
+        <w:t xml:space="preserve"> Hall Ltd.</w:t>
+      </w:r>
+      <w:r>
+        <w:t>;</w:t>
       </w:r>
     </w:p>
     <w:p/>
@@ -830,7 +935,10 @@
         <w:t>59 66.74.75 G. W. Rosenberg, Twilight</w:t>
       </w:r>
       <w:r>
-        <w:t>: A Study in Atmospheric Optics, New York, Plenum Press, 1966, 368 pp, $20.00, Nature 212 1299 and Phys. Abstr. 70 659 and Science 154 1160, translated from the Russian by R. B. Rodman</w:t>
+        <w:t>: A Study in Atmospheric Optics, New York, Plenum Press, 1966, 368 pp, $20.00, Nature 212 1299 and Phys. Abstr. 70 659 and Science 154 1160, translated from Russian by R. B. Rodman</w:t>
+      </w:r>
+      <w:r>
+        <w:t>;</w:t>
       </w:r>
     </w:p>
     <w:p/>
@@ -857,7 +965,16 @@
       </w:r>
       <w:r>
         <w:lastRenderedPageBreak/>
-        <w:t>RAS Canada 61 97 and Planet. Space Sci. 14 1375, also published New York Interscience Publishers</w:t>
+        <w:t>RAS Canada 61 97 and Planet. Space Sci. 14 1375, also published New York</w:t>
+      </w:r>
+      <w:r>
+        <w:t>:</w:t>
+      </w:r>
+      <w:r>
+        <w:t xml:space="preserve"> Interscience Publishers</w:t>
+      </w:r>
+      <w:r>
+        <w:t>;</w:t>
       </w:r>
     </w:p>
     <w:p/>
@@ -976,7 +1093,16 @@
         <w:t xml:space="preserve">econd Revisions </w:t>
       </w:r>
       <w:r>
-        <w:t>of Rowland’s Preliminary Table of Solar Spectrum Wavelengths, Washington, U.S. Govt. Printing Office, 1966, 30+349 pp, $4.00, Sky Tel. 34 105, National Bureau of Standards Monograph 61</w:t>
+        <w:t xml:space="preserve">of Rowland’s Preliminary Table of Solar Spectrum Wavelengths, Washington, U.S. Govt. Printing Office, 1966, 30+349 pp, $4.00, Sky Tel. 34 105, </w:t>
+      </w:r>
+      <w:r>
+        <w:t xml:space="preserve">other </w:t>
+      </w:r>
+      <w:r>
+        <w:t>National Bureau of Standards Monograph 61</w:t>
+      </w:r>
+      <w:r>
+        <w:t>;</w:t>
       </w:r>
     </w:p>
     <w:p/>
@@ -1005,7 +1131,13 @@
         <w:t>nd</w:t>
       </w:r>
       <w:r>
-        <w:t xml:space="preserve"> Edition</w:t>
+        <w:t xml:space="preserve"> e</w:t>
+      </w:r>
+      <w:r>
+        <w:t>dition</w:t>
+      </w:r>
+      <w:r>
+        <w:t>;</w:t>
       </w:r>
     </w:p>
     <w:p/>
@@ -1029,6 +1161,9 @@
       <w:r>
         <w:t>, Mathematical Problems of Radiative Equilibrium, New York, Stechert-Hafner Inc., 1964, 5+104 pp, $3.00, , reprint of AJB 36.35.17</w:t>
       </w:r>
+      <w:r>
+        <w:t>;</w:t>
+      </w:r>
     </w:p>
     <w:p/>
     <w:p>
@@ -1068,7 +1203,16 @@
     <w:p/>
     <w:p>
       <w:r>
-        <w:t>78 66.56.10 T. Page and L. W. Page ed., The Origin of the Solar System; Genesis of the Sun and Planets and Life on Other Worlds, New York, Macmillan Company, 1966, 8+336 p, $7.95 and 63 s, Science 152 1407 and Sky Tel. 31 297 and Sky Tel. 32 155, also published London Collier-Macmillan Ltd.</w:t>
+        <w:t>78 66.56.10 T. Page and L. W. Page ed., The Origin of the Solar System; Genesis of the Sun and Planets and Life on Other Worlds, New York, Macmillan Company, 1966, 8+336 p, $7.95 and 63 s, Science 152 1407 and Sky Tel. 31 297 and Sky Tel. 32 155, also published London</w:t>
+      </w:r>
+      <w:r>
+        <w:t>:</w:t>
+      </w:r>
+      <w:r>
+        <w:t xml:space="preserve"> Collier-Macmillan Ltd.</w:t>
+      </w:r>
+      <w:r>
+        <w:t>;</w:t>
       </w:r>
     </w:p>
     <w:p/>
@@ -1082,6 +1226,9 @@
       <w:r>
         <w:t>, Mannheim, Bibliographisches Institut, 1966, 207 and 262 pp, DM 6.80 each,  , edited by M. Schneider</w:t>
       </w:r>
+      <w:r>
+        <w:t>;</w:t>
+      </w:r>
     </w:p>
     <w:p/>
     <w:p>
@@ -1105,7 +1252,16 @@
       </w:r>
       <w:proofErr w:type="gramEnd"/>
       <w:r>
-        <w:t xml:space="preserve"> translated from German to Russian.</w:t>
+        <w:t xml:space="preserve"> translated from German </w:t>
+      </w:r>
+      <w:r>
+        <w:t>in</w:t>
+      </w:r>
+      <w:r>
+        <w:t>to Russian</w:t>
+      </w:r>
+      <w:r>
+        <w:t>;</w:t>
       </w:r>
     </w:p>
     <w:p/>
@@ -1199,7 +1355,22 @@
         <w:t>(0)</w:t>
       </w:r>
       <w:r>
-        <w:t>.124 E. Schatzman, The Origin and Evolution of the Universe, London, Hutchinson &amp; Co. Ltd., 1966, 288 pp, 84 s and $8.50, Endeavour 26 55 and JBAA 77 139 and La Nature 94 476 and Nature 211 1346 and Obs 87 45 and Sky Tel. 32 294 and Strolling Astr. 19 199, also published New York Basic Books translated from the French by B. Pagel and A. Pagel</w:t>
+        <w:t>.124 E. Schatzman, The Origin and Evolution of the Universe, London, Hutchinson &amp; Co. Ltd., 1966, 288 pp, 84 s and $8.50, Endeavour 26 55 and JBAA 77 139 and La Nature 94 476 and Nature 211 1346 and Obs 87 45 and Sky Tel. 32 294 and Strolling Astr. 19 199, also published New York</w:t>
+      </w:r>
+      <w:r>
+        <w:t>:</w:t>
+      </w:r>
+      <w:r>
+        <w:t xml:space="preserve"> Basic Books</w:t>
+      </w:r>
+      <w:r>
+        <w:t xml:space="preserve">; translated from </w:t>
+      </w:r>
+      <w:r>
+        <w:t>French by B. Pagel and A. Pagel</w:t>
+      </w:r>
+      <w:r>
+        <w:t>;</w:t>
       </w:r>
     </w:p>
     <w:p/>
@@ -1213,7 +1384,16 @@
       </w:r>
       <w:proofErr w:type="gramEnd"/>
       <w:r>
-        <w:t xml:space="preserve"> AJ UdSSR 44 686, translated from English to Russian by W. A. Ugarow</w:t>
+        <w:t xml:space="preserve"> AJ UdSSR 44 686, translated from English </w:t>
+      </w:r>
+      <w:r>
+        <w:t>in</w:t>
+      </w:r>
+      <w:r>
+        <w:t>to Russian by W. A. Ugarow</w:t>
+      </w:r>
+      <w:r>
+        <w:t>;</w:t>
       </w:r>
     </w:p>
     <w:p/>
@@ -1237,7 +1417,16 @@
         <w:t xml:space="preserve">90 66.32.31  </w:t>
       </w:r>
       <w:r>
-        <w:t>G. Felsmann ed., Gerschichte des Fixsternhimmels, Berlin, Academie Verlag, 1966, 238 pp, DM 80.00,  , Lots more to the title</w:t>
+        <w:t xml:space="preserve">G. Felsmann ed., Gerschichte des Fixsternhimmels, Berlin, Academie Verlag, 1966, 238 pp, DM 80.00,  , </w:t>
+      </w:r>
+      <w:r>
+        <w:t xml:space="preserve">other </w:t>
+      </w:r>
+      <w:r>
+        <w:t>Lots more to the title</w:t>
+      </w:r>
+      <w:r>
+        <w:t>;</w:t>
       </w:r>
     </w:p>
     <w:p/>
@@ -1281,7 +1470,16 @@
         <w:t>,</w:t>
       </w:r>
       <w:r>
-        <w:t xml:space="preserve"> 35+391 pp, DM 55.00,  , edition from Deutschen Akademie der Wissenschaften zu Berlin besorgt von A. Kahrstedt</w:t>
+        <w:t xml:space="preserve"> 35+391 pp, DM 55.00,  , </w:t>
+      </w:r>
+      <w:r>
+        <w:t xml:space="preserve">other </w:t>
+      </w:r>
+      <w:r>
+        <w:t>edition from Deutschen Akademie der Wissenschaften zu Berlin besorgt von A. Kahrstedt</w:t>
+      </w:r>
+      <w:r>
+        <w:t>;</w:t>
       </w:r>
     </w:p>
     <w:p/>
@@ -1328,7 +1526,16 @@
         <w:t xml:space="preserve">for 1950 Zones -64 to -80, </w:t>
       </w:r>
       <w:r>
-        <w:t>London, Her Majesty’s Stationary Office, 1966, 50+367 pp, £4 7s 6d, same as Ann. Cape Obs. 21</w:t>
+        <w:t xml:space="preserve">London, Her Majesty’s Stationary Office, 1966, 50+367 pp, £4 7s 6d, </w:t>
+      </w:r>
+      <w:r>
+        <w:t xml:space="preserve">other </w:t>
+      </w:r>
+      <w:r>
+        <w:t>same as Ann. Cape Obs. 21</w:t>
+      </w:r>
+      <w:r>
+        <w:t>;</w:t>
       </w:r>
     </w:p>
     <w:p/>
@@ -1391,7 +1598,16 @@
       </w:r>
       <w:proofErr w:type="gramEnd"/>
       <w:r>
-        <w:t xml:space="preserve"> 16 19, Unter Mitarbeit von U. Güntzel-Lingner</w:t>
+        <w:t xml:space="preserve"> 16 19, </w:t>
+      </w:r>
+      <w:r>
+        <w:t xml:space="preserve">other </w:t>
+      </w:r>
+      <w:r>
+        <w:t>Unter Mitarbeit von U. Güntzel-Lingner</w:t>
+      </w:r>
+      <w:r>
+        <w:t>;</w:t>
       </w:r>
     </w:p>
     <w:p/>
@@ -1433,7 +1649,13 @@
       </w:r>
       <w:proofErr w:type="gramEnd"/>
       <w:r>
-        <w:t xml:space="preserve"> Publ. Abt. Höhere Geod.-Astr. </w:t>
+        <w:t xml:space="preserve"> </w:t>
+      </w:r>
+      <w:r>
+        <w:t xml:space="preserve">other </w:t>
+      </w:r>
+      <w:r>
+        <w:t xml:space="preserve">Publ. Abt. Höhere Geod.-Astr. </w:t>
       </w:r>
       <w:proofErr w:type="gramStart"/>
       <w:r>
@@ -1443,6 +1665,9 @@
       <w:r>
         <w:t xml:space="preserve"> Warschau Nr. 4A</w:t>
       </w:r>
+      <w:r>
+        <w:t>;</w:t>
+      </w:r>
     </w:p>
     <w:p/>
     <w:p>
@@ -1516,6 +1741,9 @@
     <w:p>
       <w:r>
         <w:t>106 66.36.69 L. M. Worobjew, Spacecraft Navigation, Jerusalem, Israel Program for Scientific Translation Ltd., 1966, 159 pp, $5.00, Sky Tel. 33 172, translated from Russian</w:t>
+      </w:r>
+      <w:r>
+        <w:t>;</w:t>
       </w:r>
     </w:p>
     <w:p/>
@@ -1629,7 +1857,16 @@
         <w:t xml:space="preserve"> and Sky Tel. 33 241</w:t>
       </w:r>
       <w:r>
-        <w:t>, also published London Collier-Macmillan Limited.</w:t>
+        <w:t>, also published London</w:t>
+      </w:r>
+      <w:r>
+        <w:t>:</w:t>
+      </w:r>
+      <w:r>
+        <w:t xml:space="preserve"> Collier-Macmillan Limited.</w:t>
+      </w:r>
+      <w:r>
+        <w:t>;</w:t>
       </w:r>
     </w:p>
     <w:p/>
@@ -1649,14 +1886,17 @@
         <w:t xml:space="preserve">117 66.22(6).208 A. D. Kusmin and A. E. Salomonowitsch, Radioastronomical Methods of Antenna Measurements, New York, Academic Press, 1966, 182 pp, $8.50, Sky Tel. 34 167, translated </w:t>
       </w:r>
       <w:r>
-        <w:t xml:space="preserve">from the Russian </w:t>
-      </w:r>
-      <w:r>
-        <w:t>from AJB 64.</w:t>
+        <w:t>from Russian; reprint of</w:t>
+      </w:r>
+      <w:r>
+        <w:t xml:space="preserve"> AJB 64.</w:t>
       </w:r>
       <w:r>
         <w:t>22.193</w:t>
       </w:r>
+      <w:r>
+        <w:t>;</w:t>
+      </w:r>
     </w:p>
     <w:p/>
     <w:p>
@@ -1685,7 +1925,16 @@
         <w:t xml:space="preserve">, </w:t>
       </w:r>
       <w:r>
-        <w:t>$22.50, Ann d’Astrophys 30 351, translated from the Russian</w:t>
+        <w:t>$22.50, Ann d’Astro</w:t>
+      </w:r>
+      <w:r>
+        <w:t>phys 30 351, translated from</w:t>
+      </w:r>
+      <w:r>
+        <w:t xml:space="preserve"> Russian</w:t>
+      </w:r>
+      <w:r>
+        <w:t>;</w:t>
       </w:r>
     </w:p>
     <w:p/>
@@ -1716,6 +1965,9 @@
       <w:r>
         <w:t xml:space="preserve"> edition</w:t>
       </w:r>
+      <w:r>
+        <w:t>;</w:t>
+      </w:r>
     </w:p>
     <w:p/>
     <w:p>
@@ -1799,6 +2051,9 @@
       <w:r>
         <w:t xml:space="preserve"> edition</w:t>
       </w:r>
+      <w:r>
+        <w:t>;</w:t>
+      </w:r>
     </w:p>
     <w:p>
       <w:r>
@@ -1816,16 +2071,34 @@
         <w:t>,</w:t>
       </w:r>
       <w:r>
-        <w:t xml:space="preserve"> translated from the Italian </w:t>
-      </w:r>
-      <w:r>
-        <w:t xml:space="preserve">by V. Barocas </w:t>
-      </w:r>
-      <w:r>
-        <w:t>also published London Faber &amp; F</w:t>
+        <w:t xml:space="preserve"> translated from</w:t>
+      </w:r>
+      <w:r>
+        <w:t xml:space="preserve"> Italian </w:t>
+      </w:r>
+      <w:r>
+        <w:t>by V. Barocas</w:t>
+      </w:r>
+      <w:r>
+        <w:t>;</w:t>
+      </w:r>
+      <w:r>
+        <w:t xml:space="preserve"> </w:t>
+      </w:r>
+      <w:r>
+        <w:t>also published London</w:t>
+      </w:r>
+      <w:r>
+        <w:t>:</w:t>
+      </w:r>
+      <w:r>
+        <w:t xml:space="preserve"> Faber &amp; F</w:t>
       </w:r>
       <w:r>
         <w:t>aber Ltd.</w:t>
+      </w:r>
+      <w:r>
+        <w:t>;</w:t>
       </w:r>
     </w:p>
     <w:p/>
@@ -1900,6 +2173,9 @@
       <w:r>
         <w:t xml:space="preserve"> edition</w:t>
       </w:r>
+      <w:r>
+        <w:t>;</w:t>
+      </w:r>
       <w:proofErr w:type="gramEnd"/>
     </w:p>
     <w:p/>
@@ -1982,7 +2258,16 @@
         <w:t>14 B. Ernst, Thieme’s Sterrenboe</w:t>
       </w:r>
       <w:r>
-        <w:t>k, Zutphen, Thieme &amp; Cie. N. V. Uitgeverij W. J., 1966, 256 pp, f 16.50, HeD 64 295, difficulty in translating the publisher</w:t>
+        <w:t xml:space="preserve">k, Zutphen, Thieme &amp; Cie. N. V. Uitgeverij W. J., 1966, 256 pp, f 16.50, HeD 64 295, </w:t>
+      </w:r>
+      <w:r>
+        <w:t xml:space="preserve">other </w:t>
+      </w:r>
+      <w:r>
+        <w:t>difficulty in translating the publisher</w:t>
+      </w:r>
+      <w:r>
+        <w:t>;</w:t>
       </w:r>
     </w:p>
     <w:p/>
@@ -2040,7 +2325,10 @@
       </w:r>
       <w:proofErr w:type="gramEnd"/>
       <w:r>
-        <w:t xml:space="preserve"> 45 5356 and Sky Tel. 32 222, also published London Heinemann Ltd. 1966</w:t>
+        <w:t xml:space="preserve"> 45 5356 and Sky Tel. 32 222, also published London</w:t>
+      </w:r>
+      <w:r>
+        <w:t>: Heinemann Ltd.;</w:t>
       </w:r>
       <w:r>
         <w:br/>
@@ -2083,13 +2371,25 @@
         <w:t>150 66.11.23 R. C. Jennison, Introduction to Radio Astronomy, New York, Philosophical Library, 1966, 160 pp, $4.75, Sky Tel. 34 105 and Sky Tel. 34 254</w:t>
       </w:r>
       <w:r>
-        <w:t>, see also AJB 67.11.18</w:t>
-      </w:r>
-    </w:p>
-    <w:p/>
-    <w:p>
-      <w:r>
-        <w:t>151 66.11.24 H. Spencer Jones, The Stars Above Us, Glasgow, Charles Frank Ltd., 1965, 86 pp, 8 s 6 d, Sky Tel. 33 109, reprint of the 1947 edition</w:t>
+        <w:t xml:space="preserve">, </w:t>
+      </w:r>
+      <w:r>
+        <w:t xml:space="preserve">other </w:t>
+      </w:r>
+      <w:r>
+        <w:t>see also AJB 67.11.18</w:t>
+      </w:r>
+      <w:r>
+        <w:t>;</w:t>
+      </w:r>
+    </w:p>
+    <w:p/>
+    <w:p>
+      <w:r>
+        <w:t>151 66.11.24 H. Spencer Jones, The Stars Above Us, Glasgow, Charles Frank Ltd., 1965, 86 pp, 8 s 6 d,</w:t>
+      </w:r>
+      <w:r>
+        <w:t xml:space="preserve"> Sky Tel. 33 109, reprint of 1947;</w:t>
       </w:r>
     </w:p>
     <w:p/>
@@ -2152,13 +2452,37 @@
         <w:t>r. 3 201 and Nature 214 56 and Phys. Blätter 23 283 and Sci. American 217 Nr. 2 124 and Sky Tel. 33 42 and Sky Tel. 33 375 and VdS Nachr</w:t>
       </w:r>
       <w:r>
-        <w:t>. 16 201, mit einem Beitrag von M. E. Tiuri</w:t>
-      </w:r>
-    </w:p>
-    <w:p/>
-    <w:p>
-      <w:r>
-        <w:t>156 66.11.29 G. Lindner, Physik im Kosmos, Moskau, &lt;&lt;Mir&gt;&gt;, 1966, 248 pp, 99 Kop., RJ UdSSR 1967 4.62.5 and RJ UdSSR 1967 5.51.59, translated from the German</w:t>
+        <w:t xml:space="preserve">. 16 201, </w:t>
+      </w:r>
+      <w:r>
+        <w:t>contributor</w:t>
+      </w:r>
+      <w:r>
+        <w:t>s</w:t>
+      </w:r>
+      <w:r>
+        <w:t xml:space="preserve"> </w:t>
+      </w:r>
+      <w:r>
+        <w:t>M. E. Tiuri</w:t>
+      </w:r>
+      <w:r>
+        <w:t>;</w:t>
+      </w:r>
+    </w:p>
+    <w:p/>
+    <w:p>
+      <w:r>
+        <w:t>156 66.11.29 G. Lindner, Physik im Kosmos, Moskau, &lt;&lt;Mir&gt;&gt;, 1966, 248 pp, 99 Kop., RJ UdSSR 1967 4.62.5 and RJ UdSSR 1967 5.51.59, trans</w:t>
+      </w:r>
+      <w:r>
+        <w:t xml:space="preserve">lated from </w:t>
+      </w:r>
+      <w:r>
+        <w:t>German</w:t>
+      </w:r>
+      <w:r>
+        <w:t>;</w:t>
       </w:r>
     </w:p>
     <w:p/>
@@ -2185,7 +2509,22 @@
     <w:p/>
     <w:p>
       <w:r>
-        <w:t>159 66.11.32 P. Moore, Naked Eye Astronomy, London, Butterworth Press, 1966, 253 pp, 30s and $6.50, Irish AJ 7 228 and JBAA 76 437 and J RAS Canada 60 298 and Spaceflight 8 300, also published London Lutterworth Press was this a typo Butterworth/Lutterworth?</w:t>
+        <w:t>159 66.11.32 P. Moore, Naked Eye Astronomy, London, Butterworth Press, 1966, 253 pp, 30s and $6.50, Irish AJ 7 228 and JBAA 76 437 and J RAS Canada 60 298 and Spaceflight 8 300, also published London</w:t>
+      </w:r>
+      <w:r>
+        <w:t>:</w:t>
+      </w:r>
+      <w:r>
+        <w:t xml:space="preserve"> Lutterworth Press</w:t>
+      </w:r>
+      <w:r>
+        <w:t xml:space="preserve">; other </w:t>
+      </w:r>
+      <w:r>
+        <w:t xml:space="preserve"> was this a typo Butterworth/Lutterworth?</w:t>
+      </w:r>
+      <w:r>
+        <w:t>;</w:t>
       </w:r>
     </w:p>
     <w:p/>
@@ -2197,7 +2536,16 @@
         <w:t>ughton Ltd., 1966, 126 pp, $3.95</w:t>
       </w:r>
       <w:r>
-        <w:t xml:space="preserve"> and 15 s, JBAA 76 212 and Sky Tel. 33 242, also published New York Norton &amp; Company Ltd.</w:t>
+        <w:t xml:space="preserve"> and 15 s, JBAA 76 212 and Sky Tel. 33 242, also published New York</w:t>
+      </w:r>
+      <w:r>
+        <w:t>:</w:t>
+      </w:r>
+      <w:r>
+        <w:t xml:space="preserve"> Norton &amp; Company Ltd.</w:t>
+      </w:r>
+      <w:r>
+        <w:t>;</w:t>
       </w:r>
     </w:p>
     <w:p/>
@@ -2262,7 +2610,22 @@
     <w:p/>
     <w:p>
       <w:r>
-        <w:t>166 66.11.39 L. Rudaux and G. de Vaucouleurs, Larousse Encyclopedia of Astronomy, London, Paul Hamlyn Ltd., 1966, 7+506 pp, 30 s, Obs 87 87, revidiert durch C. A. Ronan and H. C. King, translated by M. Guest and J. D. Sidgwick</w:t>
+        <w:t xml:space="preserve">166 66.11.39 L. Rudaux and G. de Vaucouleurs, Larousse Encyclopedia of Astronomy, London, Paul Hamlyn Ltd., 1966, 7+506 pp, 30 s, Obs 87 87, </w:t>
+      </w:r>
+      <w:r>
+        <w:t xml:space="preserve">other </w:t>
+      </w:r>
+      <w:r>
+        <w:t>revidiert d</w:t>
+      </w:r>
+      <w:r>
+        <w:t>urch C. A. Ronan and H. C. King;</w:t>
+      </w:r>
+      <w:r>
+        <w:t xml:space="preserve"> translated by M. Guest and J. D. Sidgwick</w:t>
+      </w:r>
+      <w:r>
+        <w:t>;</w:t>
       </w:r>
     </w:p>
     <w:p/>
@@ -2356,13 +2719,37 @@
         <w:t>171 66.11.46 Å. Wallenquist, Dictionary of Astronomical Terms, Garden City NY, Natural History Press, 1966, 275 pp, $1.75, HeD 64 353 and Sky Tel. 31 297 and Sky Tel. 32 221</w:t>
       </w:r>
       <w:r>
-        <w:t>, translated from the Swedish by S. Engelbrektson</w:t>
-      </w:r>
-    </w:p>
-    <w:p/>
-    <w:p>
-      <w:r>
-        <w:t>172 66.11.47 W. P. Wjasanizyn et al., Physics of the Solar System, Jerusalem, Israel Program for Scientific Translation Ltd., 1966, 398 pp, $7.80, Sky Tel. 33 172, translation from the Russian of AJB 64.11.48</w:t>
+        <w:t>, translated from</w:t>
+      </w:r>
+      <w:r>
+        <w:t xml:space="preserve"> Swedish by S. Engelbrektson</w:t>
+      </w:r>
+      <w:r>
+        <w:t>;</w:t>
+      </w:r>
+    </w:p>
+    <w:p/>
+    <w:p>
+      <w:r>
+        <w:t>172 66.11.47 W. P. Wjasanizyn et al., Physics of the Solar System, Jerusalem, Israel Program for Scientific Translation Ltd., 1966, 398 pp, $7.80, Sky T</w:t>
+      </w:r>
+      <w:r>
+        <w:t>el. 33 172, translated</w:t>
+      </w:r>
+      <w:r>
+        <w:t xml:space="preserve"> from</w:t>
+      </w:r>
+      <w:r>
+        <w:t xml:space="preserve"> Russian</w:t>
+      </w:r>
+      <w:r>
+        <w:t>; reprint</w:t>
+      </w:r>
+      <w:r>
+        <w:t xml:space="preserve"> of AJB 64.11.48</w:t>
+      </w:r>
+      <w:r>
+        <w:t>;</w:t>
       </w:r>
     </w:p>
     <w:p/>
@@ -2445,7 +2832,22 @@
         <w:t>ranslations, 1966, 3+104 pp, £2 14s</w:t>
       </w:r>
       <w:r>
-        <w:t>,  , AJB 64.11.63 translated from Russian by Z. Lerman</w:t>
+        <w:t xml:space="preserve">,  , </w:t>
+      </w:r>
+      <w:r>
+        <w:t xml:space="preserve">reprint of </w:t>
+      </w:r>
+      <w:r>
+        <w:t>AJB 64.11.63</w:t>
+      </w:r>
+      <w:r>
+        <w:t>;</w:t>
+      </w:r>
+      <w:r>
+        <w:t xml:space="preserve"> translated from Russian by Z. Lerman</w:t>
+      </w:r>
+      <w:r>
+        <w:t>;</w:t>
       </w:r>
     </w:p>
     <w:p/>
@@ -2471,7 +2873,10 @@
         <w:t>ger-Verlag, 1966, 222</w:t>
       </w:r>
       <w:r>
-        <w:t xml:space="preserve"> pp, DM 8.80, Weltraumfahrt 18 62, translated from the English</w:t>
+        <w:t xml:space="preserve"> pp, DM 8.80, Weltraumfahrt 18 62, translated from English</w:t>
+      </w:r>
+      <w:r>
+        <w:t>;</w:t>
       </w:r>
     </w:p>
     <w:p/>
@@ -2489,7 +2894,10 @@
         <w:t>a, Państwowe Wydawnictwo Naukowe</w:t>
       </w:r>
       <w:r>
-        <w:t>, 1966, 402 pp, zł 35, , translated from the Russian</w:t>
+        <w:t>, 1966, 402 pp, zł 35, , translated from Russian</w:t>
+      </w:r>
+      <w:r>
+        <w:t>;</w:t>
       </w:r>
     </w:p>
     <w:p/>
@@ -2501,7 +2909,16 @@
         <w:t xml:space="preserve">de </w:t>
       </w:r>
       <w:r>
-        <w:t>Laplace, Celestial Mechanics Vol. 1-4, New York, Chelsea Publishing Company, 1966, 938 and 1008 and 940 and 1054 pp, $79.50, Nature 216 95 and Science 156 814, translated from the French by N. Bowditch reprint of the 1829-1839 edition</w:t>
+        <w:t>Laplace, Celestial Mechanics Vol. 1-4, New York, Chelsea Publishing Company, 1966, 938 and 1008 and 940 and 1054 pp, $79.50, Nature 216 95 and Science 156 814, translated from French by N. Bowditch</w:t>
+      </w:r>
+      <w:r>
+        <w:t>;</w:t>
+      </w:r>
+      <w:r>
+        <w:t xml:space="preserve"> </w:t>
+      </w:r>
+      <w:r>
+        <w:t>reprint of 1829;</w:t>
       </w:r>
     </w:p>
     <w:p/>
@@ -2567,6 +2984,9 @@
       <w:r>
         <w:t xml:space="preserve"> Current Aspects of Exobiology, New York, Pergamon Press, 1965, 400 pp,  , Space Sci. Rev. 6 574, edited by Mamikumian-Briggs</w:t>
       </w:r>
+      <w:r>
+        <w:t>;</w:t>
+      </w:r>
     </w:p>
     <w:p/>
     <w:p>
@@ -2657,14 +3077,29 @@
     <w:p/>
     <w:p>
       <w:r>
-        <w:t>197 66.13.13 M. Lunc and E. A. Brun and G. N. Duboschin and W. F. Hilton, Proceedings fo the XVth International Astronautical Congress Vol. 1-5, Paris, Gautheir-Villars, 1965, 830 and 376 and 652 and 335 and 136 pp, F160 and F70 and F130 and F60 and F30, Spaceflight 9 179 and Space Sci. Rev. 6 274 and Space Sci. Rev. 574, also published Warszawa Polish Science Publishers</w:t>
+        <w:t>197 66.13.13 M. Lunc and E. A. Brun and G. N. Duboschin and W. F. Hilton, Proceedings fo the XVth International Astronautical Congress Vol. 1-5, Paris, Gautheir-Villars, 1965, 830 and 376 and 652 and 335 and 136 pp, F160 and F70 and F130 and F60 and F30, Spaceflight 9 179 and Space Sci. Rev. 6 274 and Space Sci. R</w:t>
+      </w:r>
+      <w:r>
+        <w:t>ev. 574, also published Warsaw:</w:t>
+      </w:r>
+      <w:r>
+        <w:t xml:space="preserve"> Polish Science Publishers</w:t>
+      </w:r>
+      <w:r>
+        <w:t>;</w:t>
       </w:r>
     </w:p>
     <w:p/>
     <w:p>
       <w:r>
         <w:lastRenderedPageBreak/>
-        <w:t>198 66.13.14 G. Righini ed., Atti del Convegno Sulle Macchie Solarie, Firenze, G. Garbèra Editore, 1966, 266 pp, L 6000, Mem SA It (NS) 38 249 and ZfA 65 87, 4</w:t>
+        <w:t xml:space="preserve">198 66.13.14 G. Righini ed., Atti del Convegno Sulle Macchie Solarie, Firenze, G. Garbèra Editore, 1966, 266 pp, L 6000, Mem SA It (NS) 38 249 and ZfA 65 87, </w:t>
+      </w:r>
+      <w:r>
+        <w:t xml:space="preserve">other </w:t>
+      </w:r>
+      <w:r>
+        <w:t>4</w:t>
       </w:r>
       <w:r>
         <w:rPr>
@@ -2681,19 +3116,14 @@
       <w:r>
         <w:t xml:space="preserve"> of Galilel vol II part 2</w:t>
       </w:r>
-    </w:p>
-    <w:p/>
-    <w:p>
-      <w:r>
-        <w:t xml:space="preserve">199 </w:t>
-      </w:r>
-      <w:proofErr w:type="gramStart"/>
-      <w:r>
-        <w:t>66.13.15 ,</w:t>
-      </w:r>
-      <w:proofErr w:type="gramEnd"/>
-      <w:r>
-        <w:t xml:space="preserve"> Atti del Convegno s</w:t>
+      <w:r>
+        <w:t>;</w:t>
+      </w:r>
+    </w:p>
+    <w:p/>
+    <w:p>
+      <w:r>
+        <w:t>199 66.13.15 , Atti del Convegno s</w:t>
       </w:r>
       <w:r>
         <w:t>ue Campi Mangetici Solari et la</w:t>
@@ -2705,7 +3135,13 @@
         <w:t xml:space="preserve"> </w:t>
       </w:r>
       <w:r>
-        <w:t>, 4</w:t>
+        <w:t xml:space="preserve">, </w:t>
+      </w:r>
+      <w:r>
+        <w:t xml:space="preserve">other </w:t>
+      </w:r>
+      <w:r>
+        <w:t>4</w:t>
       </w:r>
       <w:r>
         <w:rPr>
@@ -2716,6 +3152,9 @@
       <w:r>
         <w:t xml:space="preserve"> Centeniary of Galilel vol II part 4</w:t>
       </w:r>
+      <w:r>
+        <w:t>;</w:t>
+      </w:r>
     </w:p>
     <w:p/>
     <w:p>
@@ -2728,7 +3167,13 @@
       </w:r>
       <w:proofErr w:type="gramEnd"/>
       <w:r>
-        <w:t xml:space="preserve"> Atti del Convegno Sulla Cosmologia, Firenza, G. Barbèra Editore, 1966, , , Mem SA It (NS) 38 247, 4</w:t>
+        <w:t xml:space="preserve"> Atti del Convegno Sulla Cosmologia, Firenza, G. Barbèra Editore, 1966, , , Mem SA It (NS) 38 247, </w:t>
+      </w:r>
+      <w:r>
+        <w:t xml:space="preserve">other </w:t>
+      </w:r>
+      <w:r>
+        <w:t>4</w:t>
       </w:r>
       <w:r>
         <w:rPr>
@@ -2739,6 +3184,9 @@
       <w:r>
         <w:t xml:space="preserve"> Centeniary of Galilel vol II part 3</w:t>
       </w:r>
+      <w:r>
+        <w:t>;</w:t>
+      </w:r>
     </w:p>
     <w:p/>
     <w:p>
@@ -2828,7 +3276,16 @@
       </w:r>
       <w:proofErr w:type="gramEnd"/>
       <w:r>
-        <w:t xml:space="preserve"> Space Sci. 15 814 and Science 154 998 and Spaceflight 9 217, also published London Oxford University Press</w:t>
+        <w:t xml:space="preserve"> Space Sci. 15 814 and Science 154 998 and Spaceflight 9 217, also published London</w:t>
+      </w:r>
+      <w:r>
+        <w:t>:</w:t>
+      </w:r>
+      <w:r>
+        <w:t xml:space="preserve"> Oxford University Press</w:t>
+      </w:r>
+      <w:r>
+        <w:t>;</w:t>
       </w:r>
     </w:p>
     <w:p/>
@@ -2931,7 +3388,16 @@
         <w:t>11 1342 and Phys. Abstr. 69 2373</w:t>
       </w:r>
       <w:r>
-        <w:t xml:space="preserve"> and Science 154 878 and ZfA 65 364, published in conjunction with The Physical Society</w:t>
+        <w:t xml:space="preserve"> and Science 154 878 and ZfA 65 364, </w:t>
+      </w:r>
+      <w:r>
+        <w:t xml:space="preserve">other </w:t>
+      </w:r>
+      <w:r>
+        <w:t>published in conjunction with The Physical Society</w:t>
+      </w:r>
+      <w:r>
+        <w:t>;</w:t>
       </w:r>
     </w:p>
     <w:p/>
@@ -3000,6 +3466,9 @@
       <w:r>
         <w:t xml:space="preserve"> edition</w:t>
       </w:r>
+      <w:r>
+        <w:t>;</w:t>
+      </w:r>
     </w:p>
     <w:p/>
     <w:p>
@@ -3023,10 +3492,25 @@
         <w:t>nd</w:t>
       </w:r>
       <w:r>
-        <w:t xml:space="preserve"> edition also published</w:t>
-      </w:r>
-      <w:r>
-        <w:t xml:space="preserve"> London Oxford University Press</w:t>
+        <w:t xml:space="preserve"> edition</w:t>
+      </w:r>
+      <w:r>
+        <w:t>;</w:t>
+      </w:r>
+      <w:r>
+        <w:t xml:space="preserve"> also published</w:t>
+      </w:r>
+      <w:r>
+        <w:t xml:space="preserve"> London</w:t>
+      </w:r>
+      <w:r>
+        <w:t>:</w:t>
+      </w:r>
+      <w:r>
+        <w:t xml:space="preserve"> Oxford University Press</w:t>
+      </w:r>
+      <w:r>
+        <w:t>;</w:t>
       </w:r>
     </w:p>
     <w:p/>
@@ -3049,6 +3533,9 @@
       <w:r>
         <w:t xml:space="preserve"> edition</w:t>
       </w:r>
+      <w:r>
+        <w:t>;</w:t>
+      </w:r>
     </w:p>
     <w:p/>
     <w:p>
@@ -3097,9 +3584,14 @@
     </w:p>
     <w:p/>
     <w:p>
-      <w:proofErr w:type="gramStart"/>
-      <w:r>
-        <w:t>227 66.16(0).124 E. Segrè, Nuclei and Particles, New York-Amsterdam, W. A. Benjamin Inc., 1965, 741 pp, $16.50, ZfA 65 501, 2</w:t>
+      <w:r>
+        <w:t xml:space="preserve">227 66.16(0).124 E. Segrè, Nuclei and Particles, New York-Amsterdam, W. A. Benjamin Inc., 1965, 741 pp, $16.50, ZfA 65 501, </w:t>
+      </w:r>
+      <w:r>
+        <w:t xml:space="preserve">other </w:t>
+      </w:r>
+      <w:r>
+        <w:t>2</w:t>
       </w:r>
       <w:r>
         <w:rPr>
@@ -3123,7 +3615,14 @@
         <w:t xml:space="preserve"> </w:t>
       </w:r>
       <w:r>
-        <w:t>printing?</w:t>
+        <w:t>printing</w:t>
+      </w:r>
+      <w:proofErr w:type="gramStart"/>
+      <w:r>
+        <w:t>?</w:t>
+      </w:r>
+      <w:r>
+        <w:t>;</w:t>
       </w:r>
       <w:proofErr w:type="gramEnd"/>
     </w:p>
@@ -3141,8 +3640,6 @@
       <w:r>
         <w:t>.</w:t>
       </w:r>
-      <w:bookmarkStart w:id="0" w:name="_GoBack"/>
-      <w:bookmarkEnd w:id="0"/>
       <w:r>
         <w:t>141 S. Tolansky, Curiosities of Light Rays and Light Waves, New York, American Elsevier Publishing Co. Ltd., 1965, 111 pp, $4.50, Sky Tel. 34 105</w:t>
       </w:r>
@@ -3422,7 +3919,16 @@
         <w:t xml:space="preserve"> Space Research – Directions for the Future, Washington, Nati</w:t>
       </w:r>
       <w:r>
-        <w:t>onal Research Council, 1966, 656 pp, $7.50, Space Sci. Rev. 6 575, Nat. Acad. Sci. Publ. 1403</w:t>
+        <w:t>onal Research Council, 1966, 656 pp, $7.50, Space Sci. Rev.</w:t>
+      </w:r>
+      <w:r>
+        <w:t xml:space="preserve"> 6 575, other</w:t>
+      </w:r>
+      <w:r>
+        <w:t xml:space="preserve"> Nat. Acad. Sci. Publ. 1403</w:t>
+      </w:r>
+      <w:r>
+        <w:t>;</w:t>
       </w:r>
     </w:p>
     <w:p/>
@@ -3440,7 +3946,16 @@
     <w:p/>
     <w:p>
       <w:r>
-        <w:t>257 66.17(1).52 L. Maisak, Survival on the Moon, New York, Macmillan Company, 1966, 159 pp, $3.95, Sky Tel. 31 297 and Sky Tel. 33 236 and Spaceflight 8 408, also published Toronto Collier-Macmillan Canada Ltd.</w:t>
+        <w:t>257 66.17(1).52 L. Maisak, Survival on the Moon, New York, Macmillan Company, 1966, 159 pp, $3.95, Sky Tel. 31 297 and Sky Tel. 33 236 and Spaceflight 8 408, also published Toronto</w:t>
+      </w:r>
+      <w:r>
+        <w:t>:</w:t>
+      </w:r>
+      <w:r>
+        <w:t xml:space="preserve"> Collier-Macmillan Canada Ltd.</w:t>
+      </w:r>
+      <w:r>
+        <w:t>;</w:t>
       </w:r>
     </w:p>
     <w:p/>
@@ -3531,6 +4046,9 @@
       <w:r>
         <w:t xml:space="preserve"> edition</w:t>
       </w:r>
+      <w:r>
+        <w:t>;</w:t>
+      </w:r>
     </w:p>
     <w:p/>
     <w:p>
@@ -3549,7 +4067,10 @@
       </w:r>
       <w:proofErr w:type="gramEnd"/>
       <w:r>
-        <w:t xml:space="preserve"> RJ UdSSR 1967 5.62.312, translated from the English</w:t>
+        <w:t xml:space="preserve"> RJ UdSSR 1967 5.62.312, translated from English</w:t>
+      </w:r>
+      <w:r>
+        <w:t>;</w:t>
       </w:r>
     </w:p>
     <w:p/>
@@ -3581,6 +4102,9 @@
       <w:r>
         <w:t xml:space="preserve"> edition</w:t>
       </w:r>
+      <w:r>
+        <w:t>;</w:t>
+      </w:r>
     </w:p>
     <w:p/>
     <w:p>
@@ -3588,8 +4112,13 @@
         <w:t>272 66.19(0).09 F. Hoyle, La Cinquième Planète, Paris, Dunod, 1965, 12+207 pp, F 14, La Nature 94 40</w:t>
       </w:r>
       <w:r>
-        <w:t>, translated from the English by C. de Richemont</w:t>
-      </w:r>
+        <w:t>, translated from English by C. de Richemont</w:t>
+      </w:r>
+      <w:r>
+        <w:t>;</w:t>
+      </w:r>
+      <w:bookmarkStart w:id="0" w:name="_GoBack"/>
+      <w:bookmarkEnd w:id="0"/>
     </w:p>
     <w:p/>
     <w:p>
@@ -3696,7 +4225,10 @@
         <w:t>Nr. 6 74 and Science 154 686 and Sci. American 215 Nr. 4 144 and Sky Tel. 33 42 and Sky Tel. 33 307 and Southern Stars 22 39 and Spaceflight 9 105 and Strolling Astr. 20 92</w:t>
       </w:r>
       <w:r>
-        <w:t>, translated from the Russian by P. Fern</w:t>
+        <w:t>, translated from Russian by P. Fern</w:t>
+      </w:r>
+      <w:r>
+        <w:t>;</w:t>
       </w:r>
     </w:p>
     <w:p/>
@@ -3726,7 +4258,13 @@
     <w:p/>
     <w:p>
       <w:r>
-        <w:t>285 66.02.01 Z. Ameisenowa, The Globe of Martin Bylica of Olkusz and Celestial Maps of the East and West, Waschau, Zaklad Narodowy Imienia Ossolinsckich Wydawnictwo Polskiej Academii Nauk,  1959, 59 pp, zł 20, Nature 212 669, translated by A. Potocki</w:t>
+        <w:t>285 66.02.01 Z. Ameisenowa, The Globe of Martin Bylica of Olkusz and Celestial Maps of the East and West, Waschau, Zaklad Narodowy Imienia Ossolinsckich Wydawnictwo Polskiej Academii Nauk,  1959, 59 pp, z</w:t>
+      </w:r>
+      <w:r>
+        <w:t>ł 20, Nature 212 669, translated</w:t>
+      </w:r>
+      <w:r>
+        <w:t xml:space="preserve"> by A. Potocki</w:t>
       </w:r>
     </w:p>
     <w:p/>
@@ -3793,7 +4331,16 @@
         <w:t>, Egyptian astronomical texts 2</w:t>
       </w:r>
       <w:r>
-        <w:t>; The Ramesside star clocks, Providence RI, Brown University Press, 1964, 10+78 pp, £7, ZfMG 121 4, also published London Lund Humphries &amp; Co. Ltd.</w:t>
+        <w:t>; The Ramesside star clocks, Providence RI, Brown University Press, 1964, 10+78 pp, £7, ZfMG 121 4, also published London</w:t>
+      </w:r>
+      <w:r>
+        <w:t>:</w:t>
+      </w:r>
+      <w:r>
+        <w:t xml:space="preserve"> Lund Humphries &amp; Co. Ltd.</w:t>
+      </w:r>
+      <w:r>
+        <w:t>;</w:t>
       </w:r>
     </w:p>
     <w:p/>
@@ -3805,7 +4352,10 @@
     <w:p/>
     <w:p>
       <w:r>
-        <w:t>292 66.02.68 R. Wolf, Geschicte der Astronomie, München, R. Oldenbourg, 1963, 831 pp, DM 100.00,  , reprint of the 1877 book.</w:t>
+        <w:t>292 66.02.68 R. Wolf, Geschicte der Astronomie, München, R. Oldenbourg, 1963, 831 pp, DM 100.</w:t>
+      </w:r>
+      <w:r>
+        <w:t>00,  , reprint of 1877;</w:t>
       </w:r>
     </w:p>
     <w:p/>
@@ -3920,18 +4470,24 @@
         <w:t>302 66.03(0).27 L. Kusnezowa, Der Jäger nach Meteoriten, Moskau, &lt;&lt; Sow. Ross</w:t>
       </w:r>
       <w:r>
-        <w:t>ija&gt;&gt;, 1965, 152 pp, 27 Kop.</w:t>
-      </w:r>
-      <w:proofErr w:type="gramStart"/>
-      <w:r>
-        <w:t>,  B</w:t>
-      </w:r>
-      <w:r>
-        <w:t>etrifft</w:t>
-      </w:r>
-      <w:proofErr w:type="gramEnd"/>
-      <w:r>
-        <w:t xml:space="preserve"> P. L. Drawert (1879-1945)</w:t>
+        <w:t xml:space="preserve">ija&gt;&gt;, 1965, 152 pp, 27 </w:t>
+      </w:r>
+      <w:proofErr w:type="gramStart"/>
+      <w:r>
+        <w:t>Kop.,</w:t>
+      </w:r>
+      <w:proofErr w:type="gramEnd"/>
+      <w:r>
+        <w:t xml:space="preserve"> other </w:t>
+      </w:r>
+      <w:r>
+        <w:t>B</w:t>
+      </w:r>
+      <w:r>
+        <w:t>etrifft P. L. Drawert (1879-1945)</w:t>
+      </w:r>
+      <w:r>
+        <w:t>;</w:t>
       </w:r>
     </w:p>
     <w:p/>
@@ -3974,7 +4530,10 @@
         <w:t>s</w:t>
       </w:r>
       <w:r>
-        <w:t xml:space="preserve">&gt;&gt;, 1964, 120 pp, 25 </w:t>
+        <w:t>&gt;&gt;, 1964,</w:t>
+      </w:r>
+      <w:r>
+        <w:t xml:space="preserve"> 120 pp, 25 </w:t>
       </w:r>
       <w:proofErr w:type="gramStart"/>
       <w:r>
@@ -3982,7 +4541,7 @@
       </w:r>
       <w:proofErr w:type="gramEnd"/>
       <w:r>
-        <w:t xml:space="preserve"> in Lithuanian </w:t>
+        <w:t xml:space="preserve"> in Lithuanian;</w:t>
       </w:r>
     </w:p>
     <w:p/>
@@ -4112,6 +4671,9 @@
       </w:r>
       <w:r>
         <w:t xml:space="preserve"> revised edition</w:t>
+      </w:r>
+      <w:r>
+        <w:t>;</w:t>
       </w:r>
     </w:p>
     <w:p/>
@@ -4846,7 +5408,7 @@
 </file>
 
 <file path=customXml/itemProps1.xml><?xml version="1.0" encoding="utf-8"?>
-<ds:datastoreItem xmlns:ds="http://schemas.openxmlformats.org/officeDocument/2006/customXml" ds:itemID="{53C00F3B-6754-472F-A16C-C0E57BC54BAB}">
+<ds:datastoreItem xmlns:ds="http://schemas.openxmlformats.org/officeDocument/2006/customXml" ds:itemID="{1C075B96-79D4-4E01-B53B-18D933F98FA6}">
   <ds:schemaRefs>
     <ds:schemaRef ds:uri="http://schemas.openxmlformats.org/officeDocument/2006/bibliography"/>
   </ds:schemaRefs>
